--- a/ai_13/dmytro_yunko/epic_4/epic_4_practice_and_labs_report_dmytro_yunko.docx
+++ b/ai_13/dmytro_yunko/epic_4/epic_4_practice_and_labs_report_dmytro_yunko.docx
@@ -77,16 +77,16 @@
           <w:lang w:val="en-US" w:eastAsia="en-US"/>
         </w:rPr>
         <w:drawing>
-          <wp:anchor distT="0" distB="0" distL="114300" distR="114300" simplePos="0" relativeHeight="251658240" behindDoc="0" locked="0" layoutInCell="1" hidden="0" allowOverlap="1" wp14:anchorId="0A289CCA" wp14:editId="5313A528">
+          <wp:anchor distT="0" distB="0" distL="114300" distR="114300" simplePos="0" relativeHeight="251658240" behindDoc="0" locked="0" layoutInCell="1" hidden="0" allowOverlap="1" wp14:anchorId="0A289CCA" wp14:editId="09331356">
             <wp:simplePos x="0" y="0"/>
             <wp:positionH relativeFrom="column">
-              <wp:posOffset>2442210</wp:posOffset>
+              <wp:align>center</wp:align>
             </wp:positionH>
             <wp:positionV relativeFrom="paragraph">
               <wp:posOffset>119380</wp:posOffset>
             </wp:positionV>
-            <wp:extent cx="1695450" cy="1608455"/>
-            <wp:effectExtent l="0" t="0" r="0" b="0"/>
+            <wp:extent cx="1691640" cy="1609344"/>
+            <wp:effectExtent l="0" t="0" r="3810" b="0"/>
             <wp:wrapNone/>
             <wp:docPr id="4" name="image1.png"/>
             <wp:cNvGraphicFramePr/>
@@ -112,7 +112,7 @@
                   <pic:spPr>
                     <a:xfrm>
                       <a:off x="0" y="0"/>
-                      <a:ext cx="1695450" cy="1608455"/>
+                      <a:ext cx="1691640" cy="1609344"/>
                     </a:xfrm>
                     <a:prstGeom prst="rect">
                       <a:avLst/>
@@ -122,6 +122,9 @@
                 </pic:pic>
               </a:graphicData>
             </a:graphic>
+            <wp14:sizeRelH relativeFrom="margin">
+              <wp14:pctWidth>0</wp14:pctWidth>
+            </wp14:sizeRelH>
             <wp14:sizeRelV relativeFrom="margin">
               <wp14:pctHeight>0</wp14:pctHeight>
             </wp14:sizeRelV>
@@ -224,6 +227,7 @@
           <w:tab w:val="left" w:pos="7468"/>
         </w:tabs>
         <w:spacing w:line="240" w:lineRule="auto"/>
+        <w:jc w:val="center"/>
         <w:rPr>
           <w:rFonts w:ascii="Times New Roman" w:eastAsia="Times New Roman" w:hAnsi="Times New Roman" w:cs="Times New Roman"/>
           <w:b/>
@@ -238,7 +242,6 @@
           <w:sz w:val="28"/>
           <w:szCs w:val="28"/>
         </w:rPr>
-        <w:tab/>
         <w:t xml:space="preserve">Лабораторних та практичних робіт </w:t>
       </w:r>
       <w:r>
@@ -496,7 +499,6 @@
           <w:b/>
           <w:color w:val="000000"/>
         </w:rPr>
-        <w:lastRenderedPageBreak/>
         <w:t xml:space="preserve">Тема роботи:  </w:t>
       </w:r>
     </w:p>
@@ -1279,7 +1281,32 @@
           <w:sz w:val="24"/>
           <w:szCs w:val="24"/>
         </w:rPr>
-        <w:t>ізні лінійні та нелінійні структури даних, такі як масив, рядок, зв’язаний список, стек, черга</w:t>
+        <w:t>ізні лінійні</w:t>
+      </w:r>
+      <w:r>
+        <w:rPr>
+          <w:rFonts w:ascii="Times New Roman" w:eastAsia="Times New Roman" w:hAnsi="Times New Roman" w:cs="Times New Roman"/>
+          <w:sz w:val="24"/>
+          <w:szCs w:val="24"/>
+          <w:lang w:val="en-US"/>
+        </w:rPr>
+        <w:t xml:space="preserve"> </w:t>
+      </w:r>
+      <w:r>
+        <w:rPr>
+          <w:rFonts w:ascii="Times New Roman" w:eastAsia="Times New Roman" w:hAnsi="Times New Roman" w:cs="Times New Roman"/>
+          <w:sz w:val="24"/>
+          <w:szCs w:val="24"/>
+        </w:rPr>
+        <w:t>структури</w:t>
+      </w:r>
+      <w:r>
+        <w:rPr>
+          <w:rFonts w:ascii="Times New Roman" w:eastAsia="Times New Roman" w:hAnsi="Times New Roman" w:cs="Times New Roman"/>
+          <w:sz w:val="24"/>
+          <w:szCs w:val="24"/>
+        </w:rPr>
+        <w:t>, такі як масив, рядок, зв’язаний список, стек, черга</w:t>
       </w:r>
       <w:r>
         <w:rPr>
@@ -2051,7 +2078,6 @@
           <w:sz w:val="24"/>
           <w:szCs w:val="24"/>
         </w:rPr>
-        <w:lastRenderedPageBreak/>
         <w:t xml:space="preserve">Звершення опрацювання теми: </w:t>
       </w:r>
       <w:r>
@@ -2895,44 +2921,7 @@
           <w:sz w:val="24"/>
           <w:szCs w:val="24"/>
         </w:rPr>
-        <w:t xml:space="preserve"> за значеннм</w:t>
-      </w:r>
-      <w:r>
-        <w:rPr>
-          <w:rFonts w:ascii="Times New Roman" w:eastAsia="Times New Roman" w:hAnsi="Times New Roman" w:cs="Times New Roman"/>
-          <w:color w:val="000000"/>
-          <w:sz w:val="24"/>
-          <w:szCs w:val="24"/>
-        </w:rPr>
-        <w:t>,</w:t>
-      </w:r>
-      <w:r>
-        <w:rPr>
-          <w:rFonts w:ascii="Times New Roman" w:eastAsia="Times New Roman" w:hAnsi="Times New Roman" w:cs="Times New Roman"/>
-          <w:color w:val="000000"/>
-          <w:sz w:val="24"/>
-          <w:szCs w:val="24"/>
-        </w:rPr>
         <w:t xml:space="preserve"> </w:t>
-      </w:r>
-      <w:r>
-        <w:rPr>
-          <w:rFonts w:ascii="Times New Roman" w:eastAsia="Times New Roman" w:hAnsi="Times New Roman" w:cs="Times New Roman"/>
-          <w:color w:val="000000"/>
-          <w:sz w:val="24"/>
-          <w:szCs w:val="24"/>
-        </w:rPr>
-        <w:t xml:space="preserve">як </w:t>
-      </w:r>
-      <w:r>
-        <w:rPr>
-          <w:rFonts w:ascii="Times New Roman" w:eastAsia="Times New Roman" w:hAnsi="Times New Roman" w:cs="Times New Roman"/>
-          <w:color w:val="000000"/>
-          <w:sz w:val="24"/>
-          <w:szCs w:val="24"/>
-          <w:lang w:val="en-US"/>
-        </w:rPr>
-        <w:t>pointer</w:t>
       </w:r>
     </w:p>
     <w:p>
@@ -2968,6 +2957,356 @@
     </w:p>
     <w:p>
       <w:pPr>
+        <w:pBdr>
+          <w:top w:val="nil"/>
+          <w:left w:val="nil"/>
+          <w:bottom w:val="nil"/>
+          <w:right w:val="nil"/>
+          <w:between w:val="nil"/>
+        </w:pBdr>
+        <w:spacing w:after="0" w:line="240" w:lineRule="auto"/>
+        <w:ind w:left="2160"/>
+        <w:rPr>
+          <w:rFonts w:ascii="Times New Roman" w:eastAsia="Times New Roman" w:hAnsi="Times New Roman" w:cs="Times New Roman"/>
+          <w:color w:val="000000"/>
+          <w:sz w:val="24"/>
+          <w:szCs w:val="24"/>
+        </w:rPr>
+      </w:pPr>
+    </w:p>
+    <w:p>
+      <w:pPr>
+        <w:numPr>
+          <w:ilvl w:val="1"/>
+          <w:numId w:val="3"/>
+        </w:numPr>
+        <w:pBdr>
+          <w:top w:val="nil"/>
+          <w:left w:val="nil"/>
+          <w:bottom w:val="nil"/>
+          <w:right w:val="nil"/>
+          <w:between w:val="nil"/>
+        </w:pBdr>
+        <w:spacing w:after="0" w:line="240" w:lineRule="auto"/>
+        <w:rPr>
+          <w:rFonts w:ascii="Times New Roman" w:eastAsia="Times New Roman" w:hAnsi="Times New Roman" w:cs="Times New Roman"/>
+          <w:color w:val="000000"/>
+          <w:sz w:val="24"/>
+          <w:szCs w:val="24"/>
+        </w:rPr>
+      </w:pPr>
+      <w:r>
+        <w:rPr>
+          <w:rFonts w:ascii="Times New Roman" w:eastAsia="Times New Roman" w:hAnsi="Times New Roman" w:cs="Times New Roman"/>
+          <w:color w:val="000000"/>
+          <w:sz w:val="24"/>
+          <w:szCs w:val="24"/>
+        </w:rPr>
+        <w:t>Статус: Ознайомлений</w:t>
+      </w:r>
+    </w:p>
+    <w:p>
+      <w:pPr>
+        <w:numPr>
+          <w:ilvl w:val="1"/>
+          <w:numId w:val="3"/>
+        </w:numPr>
+        <w:pBdr>
+          <w:top w:val="nil"/>
+          <w:left w:val="nil"/>
+          <w:bottom w:val="nil"/>
+          <w:right w:val="nil"/>
+          <w:between w:val="nil"/>
+        </w:pBdr>
+        <w:spacing w:after="0" w:line="240" w:lineRule="auto"/>
+        <w:rPr>
+          <w:rFonts w:ascii="Times New Roman" w:eastAsia="Times New Roman" w:hAnsi="Times New Roman" w:cs="Times New Roman"/>
+          <w:color w:val="000000"/>
+          <w:sz w:val="24"/>
+          <w:szCs w:val="24"/>
+        </w:rPr>
+      </w:pPr>
+      <w:r>
+        <w:rPr>
+          <w:rFonts w:ascii="Times New Roman" w:eastAsia="Times New Roman" w:hAnsi="Times New Roman" w:cs="Times New Roman"/>
+          <w:color w:val="000000"/>
+          <w:sz w:val="24"/>
+          <w:szCs w:val="24"/>
+        </w:rPr>
+        <w:t xml:space="preserve">Початок опрацювання теми: </w:t>
+      </w:r>
+      <w:r>
+        <w:rPr>
+          <w:rFonts w:ascii="Times New Roman" w:eastAsia="Times New Roman" w:hAnsi="Times New Roman" w:cs="Times New Roman"/>
+          <w:color w:val="000000"/>
+          <w:sz w:val="24"/>
+          <w:szCs w:val="24"/>
+          <w:lang w:val="en-US"/>
+        </w:rPr>
+        <w:t>29</w:t>
+      </w:r>
+      <w:r>
+        <w:rPr>
+          <w:rFonts w:ascii="Times New Roman" w:eastAsia="Times New Roman" w:hAnsi="Times New Roman" w:cs="Times New Roman"/>
+          <w:color w:val="000000"/>
+          <w:sz w:val="24"/>
+          <w:szCs w:val="24"/>
+        </w:rPr>
+        <w:t>.1</w:t>
+      </w:r>
+      <w:r>
+        <w:rPr>
+          <w:rFonts w:ascii="Times New Roman" w:eastAsia="Times New Roman" w:hAnsi="Times New Roman" w:cs="Times New Roman"/>
+          <w:color w:val="000000"/>
+          <w:sz w:val="24"/>
+          <w:szCs w:val="24"/>
+          <w:lang w:val="en-US"/>
+        </w:rPr>
+        <w:t>1</w:t>
+      </w:r>
+      <w:r>
+        <w:rPr>
+          <w:rFonts w:ascii="Times New Roman" w:eastAsia="Times New Roman" w:hAnsi="Times New Roman" w:cs="Times New Roman"/>
+          <w:color w:val="000000"/>
+          <w:sz w:val="24"/>
+          <w:szCs w:val="24"/>
+        </w:rPr>
+        <w:t xml:space="preserve">.2023 </w:t>
+      </w:r>
+    </w:p>
+    <w:p>
+      <w:pPr>
+        <w:numPr>
+          <w:ilvl w:val="1"/>
+          <w:numId w:val="3"/>
+        </w:numPr>
+        <w:pBdr>
+          <w:top w:val="nil"/>
+          <w:left w:val="nil"/>
+          <w:bottom w:val="nil"/>
+          <w:right w:val="nil"/>
+          <w:between w:val="nil"/>
+        </w:pBdr>
+        <w:spacing w:after="0" w:line="240" w:lineRule="auto"/>
+        <w:rPr>
+          <w:rFonts w:ascii="Times New Roman" w:eastAsia="Times New Roman" w:hAnsi="Times New Roman" w:cs="Times New Roman"/>
+          <w:color w:val="000000"/>
+          <w:sz w:val="24"/>
+          <w:szCs w:val="24"/>
+        </w:rPr>
+      </w:pPr>
+      <w:r>
+        <w:rPr>
+          <w:rFonts w:ascii="Times New Roman" w:eastAsia="Times New Roman" w:hAnsi="Times New Roman" w:cs="Times New Roman"/>
+          <w:color w:val="000000"/>
+          <w:sz w:val="24"/>
+          <w:szCs w:val="24"/>
+        </w:rPr>
+        <w:t>Звершення опрацювання теми:</w:t>
+      </w:r>
+      <w:r>
+        <w:rPr>
+          <w:rFonts w:ascii="Times New Roman" w:eastAsia="Times New Roman" w:hAnsi="Times New Roman" w:cs="Times New Roman"/>
+          <w:color w:val="000000"/>
+          <w:sz w:val="24"/>
+          <w:szCs w:val="24"/>
+          <w:lang w:val="en-US"/>
+        </w:rPr>
+        <w:t xml:space="preserve"> 29</w:t>
+      </w:r>
+      <w:r>
+        <w:rPr>
+          <w:rFonts w:ascii="Times New Roman" w:eastAsia="Times New Roman" w:hAnsi="Times New Roman" w:cs="Times New Roman"/>
+          <w:color w:val="000000"/>
+          <w:sz w:val="24"/>
+          <w:szCs w:val="24"/>
+        </w:rPr>
+        <w:t>.1</w:t>
+      </w:r>
+      <w:r>
+        <w:rPr>
+          <w:rFonts w:ascii="Times New Roman" w:eastAsia="Times New Roman" w:hAnsi="Times New Roman" w:cs="Times New Roman"/>
+          <w:color w:val="000000"/>
+          <w:sz w:val="24"/>
+          <w:szCs w:val="24"/>
+          <w:lang w:val="en-US"/>
+        </w:rPr>
+        <w:t>1</w:t>
+      </w:r>
+      <w:r>
+        <w:rPr>
+          <w:rFonts w:ascii="Times New Roman" w:eastAsia="Times New Roman" w:hAnsi="Times New Roman" w:cs="Times New Roman"/>
+          <w:color w:val="000000"/>
+          <w:sz w:val="24"/>
+          <w:szCs w:val="24"/>
+        </w:rPr>
+        <w:t xml:space="preserve">.2023 </w:t>
+      </w:r>
+    </w:p>
+    <w:p>
+      <w:pPr>
+        <w:pBdr>
+          <w:top w:val="nil"/>
+          <w:left w:val="nil"/>
+          <w:bottom w:val="nil"/>
+          <w:right w:val="nil"/>
+          <w:between w:val="nil"/>
+        </w:pBdr>
+        <w:spacing w:after="0" w:line="240" w:lineRule="auto"/>
+        <w:ind w:left="1440"/>
+        <w:rPr>
+          <w:rFonts w:ascii="Times New Roman" w:eastAsia="Times New Roman" w:hAnsi="Times New Roman" w:cs="Times New Roman"/>
+          <w:color w:val="000000"/>
+          <w:sz w:val="24"/>
+          <w:szCs w:val="24"/>
+        </w:rPr>
+      </w:pPr>
+    </w:p>
+    <w:p>
+      <w:pPr>
+        <w:numPr>
+          <w:ilvl w:val="0"/>
+          <w:numId w:val="3"/>
+        </w:numPr>
+        <w:pBdr>
+          <w:top w:val="nil"/>
+          <w:left w:val="nil"/>
+          <w:bottom w:val="nil"/>
+          <w:right w:val="nil"/>
+          <w:between w:val="nil"/>
+        </w:pBdr>
+        <w:spacing w:after="0" w:line="240" w:lineRule="auto"/>
+        <w:rPr>
+          <w:rFonts w:ascii="Times New Roman" w:eastAsia="Times New Roman" w:hAnsi="Times New Roman" w:cs="Times New Roman"/>
+          <w:color w:val="000000"/>
+          <w:sz w:val="24"/>
+          <w:szCs w:val="24"/>
+        </w:rPr>
+      </w:pPr>
+      <w:r>
+        <w:rPr>
+          <w:rFonts w:ascii="Times New Roman" w:eastAsia="Times New Roman" w:hAnsi="Times New Roman" w:cs="Times New Roman"/>
+          <w:color w:val="000000"/>
+          <w:sz w:val="24"/>
+          <w:szCs w:val="24"/>
+        </w:rPr>
+        <w:t xml:space="preserve">Тема №5: </w:t>
+      </w:r>
+      <w:r>
+        <w:rPr>
+          <w:rFonts w:ascii="Times New Roman" w:eastAsia="Times New Roman" w:hAnsi="Times New Roman" w:cs="Times New Roman"/>
+          <w:color w:val="000000"/>
+          <w:sz w:val="24"/>
+          <w:szCs w:val="24"/>
+        </w:rPr>
+        <w:t>Стандартні операції обробки масивів</w:t>
+      </w:r>
+    </w:p>
+    <w:p>
+      <w:pPr>
+        <w:numPr>
+          <w:ilvl w:val="1"/>
+          <w:numId w:val="3"/>
+        </w:numPr>
+        <w:pBdr>
+          <w:top w:val="nil"/>
+          <w:left w:val="nil"/>
+          <w:bottom w:val="nil"/>
+          <w:right w:val="nil"/>
+          <w:between w:val="nil"/>
+        </w:pBdr>
+        <w:spacing w:after="0" w:line="240" w:lineRule="auto"/>
+        <w:rPr>
+          <w:rFonts w:ascii="Times New Roman" w:eastAsia="Times New Roman" w:hAnsi="Times New Roman" w:cs="Times New Roman"/>
+          <w:color w:val="000000"/>
+          <w:sz w:val="24"/>
+          <w:szCs w:val="24"/>
+        </w:rPr>
+      </w:pPr>
+      <w:r>
+        <w:rPr>
+          <w:rFonts w:ascii="Times New Roman" w:eastAsia="Times New Roman" w:hAnsi="Times New Roman" w:cs="Times New Roman"/>
+          <w:color w:val="000000"/>
+          <w:sz w:val="24"/>
+          <w:szCs w:val="24"/>
+        </w:rPr>
+        <w:t>Джерела Інформації:</w:t>
+      </w:r>
+    </w:p>
+    <w:p>
+      <w:pPr>
+        <w:numPr>
+          <w:ilvl w:val="2"/>
+          <w:numId w:val="3"/>
+        </w:numPr>
+        <w:spacing w:after="0" w:line="240" w:lineRule="auto"/>
+        <w:rPr>
+          <w:rFonts w:ascii="Times New Roman" w:eastAsia="Times New Roman" w:hAnsi="Times New Roman" w:cs="Times New Roman"/>
+          <w:sz w:val="24"/>
+          <w:szCs w:val="24"/>
+        </w:rPr>
+      </w:pPr>
+      <w:r>
+        <w:rPr>
+          <w:rFonts w:ascii="Times New Roman" w:eastAsia="Times New Roman" w:hAnsi="Times New Roman" w:cs="Times New Roman"/>
+          <w:sz w:val="24"/>
+          <w:szCs w:val="24"/>
+        </w:rPr>
+        <w:t>Beginning C++ Programming - From Beginner to Beyond</w:t>
+      </w:r>
+    </w:p>
+    <w:p>
+      <w:pPr>
+        <w:pBdr>
+          <w:top w:val="nil"/>
+          <w:left w:val="nil"/>
+          <w:bottom w:val="nil"/>
+          <w:right w:val="nil"/>
+          <w:between w:val="nil"/>
+        </w:pBdr>
+        <w:spacing w:after="0" w:line="240" w:lineRule="auto"/>
+        <w:ind w:left="2160"/>
+        <w:rPr>
+          <w:rFonts w:ascii="Times New Roman" w:eastAsia="Times New Roman" w:hAnsi="Times New Roman" w:cs="Times New Roman"/>
+          <w:color w:val="000000"/>
+          <w:sz w:val="24"/>
+          <w:szCs w:val="24"/>
+        </w:rPr>
+      </w:pPr>
+    </w:p>
+    <w:p>
+      <w:pPr>
+        <w:numPr>
+          <w:ilvl w:val="1"/>
+          <w:numId w:val="3"/>
+        </w:numPr>
+        <w:pBdr>
+          <w:top w:val="nil"/>
+          <w:left w:val="nil"/>
+          <w:bottom w:val="nil"/>
+          <w:right w:val="nil"/>
+          <w:between w:val="nil"/>
+        </w:pBdr>
+        <w:spacing w:after="0" w:line="240" w:lineRule="auto"/>
+        <w:rPr>
+          <w:rFonts w:ascii="Times New Roman" w:eastAsia="Times New Roman" w:hAnsi="Times New Roman" w:cs="Times New Roman"/>
+          <w:color w:val="000000"/>
+          <w:sz w:val="24"/>
+          <w:szCs w:val="24"/>
+        </w:rPr>
+      </w:pPr>
+      <w:r>
+        <w:rPr>
+          <w:rFonts w:ascii="Times New Roman" w:eastAsia="Times New Roman" w:hAnsi="Times New Roman" w:cs="Times New Roman"/>
+          <w:color w:val="000000"/>
+          <w:sz w:val="24"/>
+          <w:szCs w:val="24"/>
+        </w:rPr>
+        <w:t>Що опрацьовано:</w:t>
+      </w:r>
+    </w:p>
+    <w:p>
+      <w:pPr>
         <w:numPr>
           <w:ilvl w:val="2"/>
           <w:numId w:val="3"/>
@@ -2994,7 +3333,7 @@
           <w:sz w:val="24"/>
           <w:szCs w:val="24"/>
         </w:rPr>
-        <w:t>Еффективність способів переда</w:t>
+        <w:t>Операції злиття,</w:t>
       </w:r>
       <w:r>
         <w:rPr>
@@ -3003,11 +3342,24 @@
           <w:sz w:val="24"/>
           <w:szCs w:val="24"/>
         </w:rPr>
-        <w:t>чі масивів</w:t>
-      </w:r>
-    </w:p>
-    <w:p>
-      <w:pPr>
+        <w:t xml:space="preserve"> розділення, </w:t>
+      </w:r>
+      <w:r>
+        <w:rPr>
+          <w:rFonts w:ascii="Times New Roman" w:eastAsia="Times New Roman" w:hAnsi="Times New Roman" w:cs="Times New Roman"/>
+          <w:color w:val="000000"/>
+          <w:sz w:val="24"/>
+          <w:szCs w:val="24"/>
+        </w:rPr>
+        <w:t xml:space="preserve"> </w:t>
+      </w:r>
+    </w:p>
+    <w:p>
+      <w:pPr>
+        <w:numPr>
+          <w:ilvl w:val="2"/>
+          <w:numId w:val="3"/>
+        </w:numPr>
         <w:pBdr>
           <w:top w:val="nil"/>
           <w:left w:val="nil"/>
@@ -3016,7 +3368,6 @@
           <w:between w:val="nil"/>
         </w:pBdr>
         <w:spacing w:after="0" w:line="240" w:lineRule="auto"/>
-        <w:ind w:left="2160"/>
         <w:rPr>
           <w:rFonts w:ascii="Times New Roman" w:eastAsia="Times New Roman" w:hAnsi="Times New Roman" w:cs="Times New Roman"/>
           <w:color w:val="000000"/>
@@ -3024,6 +3375,24 @@
           <w:szCs w:val="24"/>
         </w:rPr>
       </w:pPr>
+      <w:r>
+        <w:rPr>
+          <w:rFonts w:ascii="Times New Roman" w:eastAsia="Times New Roman" w:hAnsi="Times New Roman" w:cs="Times New Roman"/>
+          <w:color w:val="000000"/>
+          <w:sz w:val="24"/>
+          <w:szCs w:val="24"/>
+        </w:rPr>
+        <w:t>В</w:t>
+      </w:r>
+      <w:r>
+        <w:rPr>
+          <w:rFonts w:ascii="Times New Roman" w:eastAsia="Times New Roman" w:hAnsi="Times New Roman" w:cs="Times New Roman"/>
+          <w:color w:val="000000"/>
+          <w:sz w:val="24"/>
+          <w:szCs w:val="24"/>
+        </w:rPr>
+        <w:t>иведення, вставка, видалення, пошук, сортування, і оновлення елементів масиву</w:t>
+      </w:r>
     </w:p>
     <w:p>
       <w:pPr>
@@ -3172,7 +3541,7 @@
           <w:sz w:val="24"/>
           <w:szCs w:val="24"/>
         </w:rPr>
-        <w:t>Звершення опрацювання теми:</w:t>
+        <w:t xml:space="preserve">Звершення опрацювання теми: </w:t>
       </w:r>
       <w:r>
         <w:rPr>
@@ -3182,7 +3551,7 @@
           <w:szCs w:val="24"/>
           <w:lang w:val="en-US"/>
         </w:rPr>
-        <w:t xml:space="preserve"> 29</w:t>
+        <w:t>29</w:t>
       </w:r>
       <w:r>
         <w:rPr>
@@ -3231,6 +3600,43 @@
           <w:szCs w:val="24"/>
         </w:rPr>
       </w:pPr>
+    </w:p>
+    <w:p>
+      <w:pPr>
+        <w:pBdr>
+          <w:top w:val="nil"/>
+          <w:left w:val="nil"/>
+          <w:bottom w:val="nil"/>
+          <w:right w:val="nil"/>
+          <w:between w:val="nil"/>
+        </w:pBdr>
+        <w:spacing w:after="0" w:line="240" w:lineRule="auto"/>
+        <w:ind w:left="720"/>
+        <w:rPr>
+          <w:rFonts w:ascii="Times New Roman" w:eastAsia="Times New Roman" w:hAnsi="Times New Roman" w:cs="Times New Roman"/>
+          <w:color w:val="000000"/>
+          <w:sz w:val="24"/>
+          <w:szCs w:val="24"/>
+        </w:rPr>
+      </w:pPr>
+      <w:r>
+        <w:rPr>
+          <w:rFonts w:ascii="Times New Roman" w:eastAsia="Times New Roman" w:hAnsi="Times New Roman" w:cs="Times New Roman"/>
+          <w:color w:val="000000"/>
+          <w:sz w:val="24"/>
+          <w:szCs w:val="24"/>
+        </w:rPr>
+        <w:t xml:space="preserve">Тема №6: </w:t>
+      </w:r>
+      <w:r>
+        <w:rPr>
+          <w:rFonts w:ascii="Times New Roman" w:eastAsia="Times New Roman" w:hAnsi="Times New Roman" w:cs="Times New Roman"/>
+          <w:color w:val="000000"/>
+          <w:sz w:val="24"/>
+          <w:szCs w:val="24"/>
+        </w:rPr>
+        <w:t>Базові алгоритми сортування масивів</w:t>
+      </w:r>
     </w:p>
     <w:p>
       <w:pPr>
@@ -3253,24 +3659,6 @@
           <w:szCs w:val="24"/>
         </w:rPr>
       </w:pPr>
-      <w:r>
-        <w:rPr>
-          <w:rFonts w:ascii="Times New Roman" w:eastAsia="Times New Roman" w:hAnsi="Times New Roman" w:cs="Times New Roman"/>
-          <w:color w:val="000000"/>
-          <w:sz w:val="24"/>
-          <w:szCs w:val="24"/>
-        </w:rPr>
-        <w:t xml:space="preserve">Тема №5: </w:t>
-      </w:r>
-      <w:r>
-        <w:rPr>
-          <w:rFonts w:ascii="Times New Roman" w:eastAsia="Times New Roman" w:hAnsi="Times New Roman" w:cs="Times New Roman"/>
-          <w:color w:val="000000"/>
-          <w:sz w:val="24"/>
-          <w:szCs w:val="24"/>
-        </w:rPr>
-        <w:t>Стандартні операції обробки масивів</w:t>
-      </w:r>
     </w:p>
     <w:p>
       <w:pPr>
@@ -3331,7 +3719,7 @@
           <w:sz w:val="24"/>
           <w:szCs w:val="24"/>
         </w:rPr>
-        <w:t>В</w:t>
+        <w:t>Курс</w:t>
       </w:r>
       <w:r>
         <w:rPr>
@@ -3339,8 +3727,42 @@
           <w:color w:val="000000"/>
           <w:sz w:val="24"/>
           <w:szCs w:val="24"/>
-        </w:rPr>
-        <w:t>иведення, вставка, видалення, пошук, сортування, і оновлення елементів масиву</w:t>
+          <w:lang w:val="en-US"/>
+        </w:rPr>
+        <w:t xml:space="preserve">: </w:t>
+      </w:r>
+      <w:hyperlink r:id="rId16" w:history="1">
+        <w:r>
+          <w:rPr>
+            <w:rStyle w:val="Hyperlink"/>
+            <w:rFonts w:ascii="Times New Roman" w:eastAsia="Times New Roman" w:hAnsi="Times New Roman" w:cs="Times New Roman"/>
+            <w:sz w:val="24"/>
+            <w:szCs w:val="24"/>
+          </w:rPr>
+          <w:t>Sorting Algorithms - GeeksforGeeks</w:t>
+        </w:r>
+      </w:hyperlink>
+    </w:p>
+    <w:p>
+      <w:pPr>
+        <w:numPr>
+          <w:ilvl w:val="2"/>
+          <w:numId w:val="3"/>
+        </w:numPr>
+        <w:spacing w:after="0" w:line="240" w:lineRule="auto"/>
+        <w:rPr>
+          <w:rFonts w:ascii="Times New Roman" w:eastAsia="Times New Roman" w:hAnsi="Times New Roman" w:cs="Times New Roman"/>
+          <w:sz w:val="24"/>
+          <w:szCs w:val="24"/>
+        </w:rPr>
+      </w:pPr>
+      <w:r>
+        <w:rPr>
+          <w:rFonts w:ascii="Times New Roman" w:eastAsia="Times New Roman" w:hAnsi="Times New Roman" w:cs="Times New Roman"/>
+          <w:sz w:val="24"/>
+          <w:szCs w:val="24"/>
+        </w:rPr>
+        <w:t>Beginning C++ Programming - From Beginner to Beyond</w:t>
       </w:r>
     </w:p>
     <w:p>
@@ -3353,7 +3775,6 @@
           <w:between w:val="nil"/>
         </w:pBdr>
         <w:spacing w:after="0" w:line="240" w:lineRule="auto"/>
-        <w:ind w:left="1440"/>
         <w:rPr>
           <w:rFonts w:ascii="Times New Roman" w:eastAsia="Times New Roman" w:hAnsi="Times New Roman" w:cs="Times New Roman"/>
           <w:color w:val="000000"/>
@@ -3421,25 +3842,7 @@
           <w:sz w:val="24"/>
           <w:szCs w:val="24"/>
         </w:rPr>
-        <w:t>Операції злиття,</w:t>
-      </w:r>
-      <w:r>
-        <w:rPr>
-          <w:rFonts w:ascii="Times New Roman" w:eastAsia="Times New Roman" w:hAnsi="Times New Roman" w:cs="Times New Roman"/>
-          <w:color w:val="000000"/>
-          <w:sz w:val="24"/>
-          <w:szCs w:val="24"/>
-        </w:rPr>
-        <w:t xml:space="preserve"> розділення, </w:t>
-      </w:r>
-      <w:r>
-        <w:rPr>
-          <w:rFonts w:ascii="Times New Roman" w:eastAsia="Times New Roman" w:hAnsi="Times New Roman" w:cs="Times New Roman"/>
-          <w:color w:val="000000"/>
-          <w:sz w:val="24"/>
-          <w:szCs w:val="24"/>
-        </w:rPr>
-        <w:t xml:space="preserve"> </w:t>
+        <w:t>які види сортування існують</w:t>
       </w:r>
     </w:p>
     <w:p>
@@ -3470,7 +3873,7 @@
           <w:sz w:val="24"/>
           <w:szCs w:val="24"/>
         </w:rPr>
-        <w:t>В</w:t>
+        <w:t>як використовувати різні алгоритми сортування, такі як сортування бульбашкою, сортування вибором, сортування вставками, сортування злиттям,</w:t>
       </w:r>
       <w:r>
         <w:rPr>
@@ -3479,11 +3882,33 @@
           <w:sz w:val="24"/>
           <w:szCs w:val="24"/>
         </w:rPr>
-        <w:t>иведення, вставка, видалення, пошук, сортування, і оновлення елементів масиву</w:t>
-      </w:r>
-    </w:p>
-    <w:p>
-      <w:pPr>
+        <w:t xml:space="preserve"> </w:t>
+      </w:r>
+      <w:r>
+        <w:rPr>
+          <w:rFonts w:ascii="Times New Roman" w:eastAsia="Times New Roman" w:hAnsi="Times New Roman" w:cs="Times New Roman"/>
+          <w:color w:val="000000"/>
+          <w:sz w:val="24"/>
+          <w:szCs w:val="24"/>
+        </w:rPr>
+        <w:t>швидке</w:t>
+      </w:r>
+      <w:r>
+        <w:rPr>
+          <w:rFonts w:ascii="Times New Roman" w:eastAsia="Times New Roman" w:hAnsi="Times New Roman" w:cs="Times New Roman"/>
+          <w:color w:val="000000"/>
+          <w:sz w:val="24"/>
+          <w:szCs w:val="24"/>
+        </w:rPr>
+        <w:t xml:space="preserve"> сортування</w:t>
+      </w:r>
+    </w:p>
+    <w:p>
+      <w:pPr>
+        <w:numPr>
+          <w:ilvl w:val="2"/>
+          <w:numId w:val="3"/>
+        </w:numPr>
         <w:pBdr>
           <w:top w:val="nil"/>
           <w:left w:val="nil"/>
@@ -3492,7 +3917,6 @@
           <w:between w:val="nil"/>
         </w:pBdr>
         <w:spacing w:after="0" w:line="240" w:lineRule="auto"/>
-        <w:ind w:left="2160"/>
         <w:rPr>
           <w:rFonts w:ascii="Times New Roman" w:eastAsia="Times New Roman" w:hAnsi="Times New Roman" w:cs="Times New Roman"/>
           <w:color w:val="000000"/>
@@ -3500,6 +3924,15 @@
           <w:szCs w:val="24"/>
         </w:rPr>
       </w:pPr>
+      <w:r>
+        <w:rPr>
+          <w:rFonts w:ascii="Times New Roman" w:eastAsia="Times New Roman" w:hAnsi="Times New Roman" w:cs="Times New Roman"/>
+          <w:color w:val="000000"/>
+          <w:sz w:val="24"/>
+          <w:szCs w:val="24"/>
+        </w:rPr>
+        <w:t>як аналізувати складність різних алгоритмів сортування, таких як часова складність, просторова складність, стабільність, і адаптивність</w:t>
+      </w:r>
     </w:p>
     <w:p>
       <w:pPr>
@@ -3691,528 +4124,6 @@
     </w:p>
     <w:p>
       <w:pPr>
-        <w:pBdr>
-          <w:top w:val="nil"/>
-          <w:left w:val="nil"/>
-          <w:bottom w:val="nil"/>
-          <w:right w:val="nil"/>
-          <w:between w:val="nil"/>
-        </w:pBdr>
-        <w:spacing w:after="0" w:line="240" w:lineRule="auto"/>
-        <w:ind w:left="720"/>
-        <w:rPr>
-          <w:rFonts w:ascii="Times New Roman" w:eastAsia="Times New Roman" w:hAnsi="Times New Roman" w:cs="Times New Roman"/>
-          <w:color w:val="000000"/>
-          <w:sz w:val="24"/>
-          <w:szCs w:val="24"/>
-        </w:rPr>
-      </w:pPr>
-      <w:r>
-        <w:rPr>
-          <w:rFonts w:ascii="Times New Roman" w:eastAsia="Times New Roman" w:hAnsi="Times New Roman" w:cs="Times New Roman"/>
-          <w:color w:val="000000"/>
-          <w:sz w:val="24"/>
-          <w:szCs w:val="24"/>
-        </w:rPr>
-        <w:t xml:space="preserve">Тема №6: </w:t>
-      </w:r>
-      <w:r>
-        <w:rPr>
-          <w:rFonts w:ascii="Times New Roman" w:eastAsia="Times New Roman" w:hAnsi="Times New Roman" w:cs="Times New Roman"/>
-          <w:color w:val="000000"/>
-          <w:sz w:val="24"/>
-          <w:szCs w:val="24"/>
-        </w:rPr>
-        <w:t>Базові алгоритми сортування масивів</w:t>
-      </w:r>
-    </w:p>
-    <w:p>
-      <w:pPr>
-        <w:numPr>
-          <w:ilvl w:val="0"/>
-          <w:numId w:val="3"/>
-        </w:numPr>
-        <w:pBdr>
-          <w:top w:val="nil"/>
-          <w:left w:val="nil"/>
-          <w:bottom w:val="nil"/>
-          <w:right w:val="nil"/>
-          <w:between w:val="nil"/>
-        </w:pBdr>
-        <w:spacing w:after="0" w:line="240" w:lineRule="auto"/>
-        <w:rPr>
-          <w:rFonts w:ascii="Times New Roman" w:eastAsia="Times New Roman" w:hAnsi="Times New Roman" w:cs="Times New Roman"/>
-          <w:color w:val="000000"/>
-          <w:sz w:val="24"/>
-          <w:szCs w:val="24"/>
-        </w:rPr>
-      </w:pPr>
-    </w:p>
-    <w:p>
-      <w:pPr>
-        <w:numPr>
-          <w:ilvl w:val="1"/>
-          <w:numId w:val="3"/>
-        </w:numPr>
-        <w:pBdr>
-          <w:top w:val="nil"/>
-          <w:left w:val="nil"/>
-          <w:bottom w:val="nil"/>
-          <w:right w:val="nil"/>
-          <w:between w:val="nil"/>
-        </w:pBdr>
-        <w:spacing w:after="0" w:line="240" w:lineRule="auto"/>
-        <w:rPr>
-          <w:rFonts w:ascii="Times New Roman" w:eastAsia="Times New Roman" w:hAnsi="Times New Roman" w:cs="Times New Roman"/>
-          <w:color w:val="000000"/>
-          <w:sz w:val="24"/>
-          <w:szCs w:val="24"/>
-        </w:rPr>
-      </w:pPr>
-      <w:r>
-        <w:rPr>
-          <w:rFonts w:ascii="Times New Roman" w:eastAsia="Times New Roman" w:hAnsi="Times New Roman" w:cs="Times New Roman"/>
-          <w:color w:val="000000"/>
-          <w:sz w:val="24"/>
-          <w:szCs w:val="24"/>
-        </w:rPr>
-        <w:t>Джерела Інформації:</w:t>
-      </w:r>
-    </w:p>
-    <w:p>
-      <w:pPr>
-        <w:numPr>
-          <w:ilvl w:val="2"/>
-          <w:numId w:val="3"/>
-        </w:numPr>
-        <w:pBdr>
-          <w:top w:val="nil"/>
-          <w:left w:val="nil"/>
-          <w:bottom w:val="nil"/>
-          <w:right w:val="nil"/>
-          <w:between w:val="nil"/>
-        </w:pBdr>
-        <w:spacing w:after="0" w:line="240" w:lineRule="auto"/>
-        <w:rPr>
-          <w:rFonts w:ascii="Times New Roman" w:eastAsia="Times New Roman" w:hAnsi="Times New Roman" w:cs="Times New Roman"/>
-          <w:color w:val="000000"/>
-          <w:sz w:val="24"/>
-          <w:szCs w:val="24"/>
-        </w:rPr>
-      </w:pPr>
-      <w:r>
-        <w:rPr>
-          <w:rFonts w:ascii="Times New Roman" w:eastAsia="Times New Roman" w:hAnsi="Times New Roman" w:cs="Times New Roman"/>
-          <w:color w:val="000000"/>
-          <w:sz w:val="24"/>
-          <w:szCs w:val="24"/>
-        </w:rPr>
-        <w:t>Курс</w:t>
-      </w:r>
-      <w:r>
-        <w:rPr>
-          <w:rFonts w:ascii="Times New Roman" w:eastAsia="Times New Roman" w:hAnsi="Times New Roman" w:cs="Times New Roman"/>
-          <w:color w:val="000000"/>
-          <w:sz w:val="24"/>
-          <w:szCs w:val="24"/>
-          <w:lang w:val="en-US"/>
-        </w:rPr>
-        <w:t xml:space="preserve">: </w:t>
-      </w:r>
-      <w:hyperlink r:id="rId16" w:history="1">
-        <w:r>
-          <w:rPr>
-            <w:rStyle w:val="Hyperlink"/>
-            <w:rFonts w:ascii="Times New Roman" w:eastAsia="Times New Roman" w:hAnsi="Times New Roman" w:cs="Times New Roman"/>
-            <w:sz w:val="24"/>
-            <w:szCs w:val="24"/>
-          </w:rPr>
-          <w:t>Sorting Algorithms - GeeksforGeeks</w:t>
-        </w:r>
-      </w:hyperlink>
-    </w:p>
-    <w:p>
-      <w:pPr>
-        <w:numPr>
-          <w:ilvl w:val="2"/>
-          <w:numId w:val="3"/>
-        </w:numPr>
-        <w:spacing w:after="0" w:line="240" w:lineRule="auto"/>
-        <w:rPr>
-          <w:rFonts w:ascii="Times New Roman" w:eastAsia="Times New Roman" w:hAnsi="Times New Roman" w:cs="Times New Roman"/>
-          <w:sz w:val="24"/>
-          <w:szCs w:val="24"/>
-        </w:rPr>
-      </w:pPr>
-      <w:r>
-        <w:rPr>
-          <w:rFonts w:ascii="Times New Roman" w:eastAsia="Times New Roman" w:hAnsi="Times New Roman" w:cs="Times New Roman"/>
-          <w:sz w:val="24"/>
-          <w:szCs w:val="24"/>
-        </w:rPr>
-        <w:lastRenderedPageBreak/>
-        <w:t>Beginning C++ Programming - From Beginner to Beyond</w:t>
-      </w:r>
-    </w:p>
-    <w:p>
-      <w:pPr>
-        <w:pBdr>
-          <w:top w:val="nil"/>
-          <w:left w:val="nil"/>
-          <w:bottom w:val="nil"/>
-          <w:right w:val="nil"/>
-          <w:between w:val="nil"/>
-        </w:pBdr>
-        <w:spacing w:after="0" w:line="240" w:lineRule="auto"/>
-        <w:rPr>
-          <w:rFonts w:ascii="Times New Roman" w:eastAsia="Times New Roman" w:hAnsi="Times New Roman" w:cs="Times New Roman"/>
-          <w:color w:val="000000"/>
-          <w:sz w:val="24"/>
-          <w:szCs w:val="24"/>
-        </w:rPr>
-      </w:pPr>
-    </w:p>
-    <w:p>
-      <w:pPr>
-        <w:numPr>
-          <w:ilvl w:val="1"/>
-          <w:numId w:val="3"/>
-        </w:numPr>
-        <w:pBdr>
-          <w:top w:val="nil"/>
-          <w:left w:val="nil"/>
-          <w:bottom w:val="nil"/>
-          <w:right w:val="nil"/>
-          <w:between w:val="nil"/>
-        </w:pBdr>
-        <w:spacing w:after="0" w:line="240" w:lineRule="auto"/>
-        <w:rPr>
-          <w:rFonts w:ascii="Times New Roman" w:eastAsia="Times New Roman" w:hAnsi="Times New Roman" w:cs="Times New Roman"/>
-          <w:color w:val="000000"/>
-          <w:sz w:val="24"/>
-          <w:szCs w:val="24"/>
-        </w:rPr>
-      </w:pPr>
-      <w:r>
-        <w:rPr>
-          <w:rFonts w:ascii="Times New Roman" w:eastAsia="Times New Roman" w:hAnsi="Times New Roman" w:cs="Times New Roman"/>
-          <w:color w:val="000000"/>
-          <w:sz w:val="24"/>
-          <w:szCs w:val="24"/>
-        </w:rPr>
-        <w:t>Що опрацьовано:</w:t>
-      </w:r>
-    </w:p>
-    <w:p>
-      <w:pPr>
-        <w:numPr>
-          <w:ilvl w:val="2"/>
-          <w:numId w:val="3"/>
-        </w:numPr>
-        <w:pBdr>
-          <w:top w:val="nil"/>
-          <w:left w:val="nil"/>
-          <w:bottom w:val="nil"/>
-          <w:right w:val="nil"/>
-          <w:between w:val="nil"/>
-        </w:pBdr>
-        <w:spacing w:after="0" w:line="240" w:lineRule="auto"/>
-        <w:rPr>
-          <w:rFonts w:ascii="Times New Roman" w:eastAsia="Times New Roman" w:hAnsi="Times New Roman" w:cs="Times New Roman"/>
-          <w:color w:val="000000"/>
-          <w:sz w:val="24"/>
-          <w:szCs w:val="24"/>
-        </w:rPr>
-      </w:pPr>
-      <w:r>
-        <w:rPr>
-          <w:rFonts w:ascii="Times New Roman" w:eastAsia="Times New Roman" w:hAnsi="Times New Roman" w:cs="Times New Roman"/>
-          <w:color w:val="000000"/>
-          <w:sz w:val="24"/>
-          <w:szCs w:val="24"/>
-        </w:rPr>
-        <w:t>які види сортування існують</w:t>
-      </w:r>
-    </w:p>
-    <w:p>
-      <w:pPr>
-        <w:numPr>
-          <w:ilvl w:val="2"/>
-          <w:numId w:val="3"/>
-        </w:numPr>
-        <w:pBdr>
-          <w:top w:val="nil"/>
-          <w:left w:val="nil"/>
-          <w:bottom w:val="nil"/>
-          <w:right w:val="nil"/>
-          <w:between w:val="nil"/>
-        </w:pBdr>
-        <w:spacing w:after="0" w:line="240" w:lineRule="auto"/>
-        <w:rPr>
-          <w:rFonts w:ascii="Times New Roman" w:eastAsia="Times New Roman" w:hAnsi="Times New Roman" w:cs="Times New Roman"/>
-          <w:color w:val="000000"/>
-          <w:sz w:val="24"/>
-          <w:szCs w:val="24"/>
-        </w:rPr>
-      </w:pPr>
-      <w:r>
-        <w:rPr>
-          <w:rFonts w:ascii="Times New Roman" w:eastAsia="Times New Roman" w:hAnsi="Times New Roman" w:cs="Times New Roman"/>
-          <w:color w:val="000000"/>
-          <w:sz w:val="24"/>
-          <w:szCs w:val="24"/>
-        </w:rPr>
-        <w:t>як використовувати різні алгоритми сортування, такі як сортування бульбашкою, сортування вибором, сортування вставками, сортування злиттям,</w:t>
-      </w:r>
-      <w:r>
-        <w:rPr>
-          <w:rFonts w:ascii="Times New Roman" w:eastAsia="Times New Roman" w:hAnsi="Times New Roman" w:cs="Times New Roman"/>
-          <w:color w:val="000000"/>
-          <w:sz w:val="24"/>
-          <w:szCs w:val="24"/>
-        </w:rPr>
-        <w:t xml:space="preserve"> </w:t>
-      </w:r>
-      <w:r>
-        <w:rPr>
-          <w:rFonts w:ascii="Times New Roman" w:eastAsia="Times New Roman" w:hAnsi="Times New Roman" w:cs="Times New Roman"/>
-          <w:color w:val="000000"/>
-          <w:sz w:val="24"/>
-          <w:szCs w:val="24"/>
-        </w:rPr>
-        <w:t>швидке</w:t>
-      </w:r>
-      <w:r>
-        <w:rPr>
-          <w:rFonts w:ascii="Times New Roman" w:eastAsia="Times New Roman" w:hAnsi="Times New Roman" w:cs="Times New Roman"/>
-          <w:color w:val="000000"/>
-          <w:sz w:val="24"/>
-          <w:szCs w:val="24"/>
-        </w:rPr>
-        <w:t xml:space="preserve"> сортування</w:t>
-      </w:r>
-    </w:p>
-    <w:p>
-      <w:pPr>
-        <w:numPr>
-          <w:ilvl w:val="2"/>
-          <w:numId w:val="3"/>
-        </w:numPr>
-        <w:pBdr>
-          <w:top w:val="nil"/>
-          <w:left w:val="nil"/>
-          <w:bottom w:val="nil"/>
-          <w:right w:val="nil"/>
-          <w:between w:val="nil"/>
-        </w:pBdr>
-        <w:spacing w:after="0" w:line="240" w:lineRule="auto"/>
-        <w:rPr>
-          <w:rFonts w:ascii="Times New Roman" w:eastAsia="Times New Roman" w:hAnsi="Times New Roman" w:cs="Times New Roman"/>
-          <w:color w:val="000000"/>
-          <w:sz w:val="24"/>
-          <w:szCs w:val="24"/>
-        </w:rPr>
-      </w:pPr>
-      <w:r>
-        <w:rPr>
-          <w:rFonts w:ascii="Times New Roman" w:eastAsia="Times New Roman" w:hAnsi="Times New Roman" w:cs="Times New Roman"/>
-          <w:color w:val="000000"/>
-          <w:sz w:val="24"/>
-          <w:szCs w:val="24"/>
-        </w:rPr>
-        <w:t>як аналізувати складність різних алгоритмів сортування, таких як часова складність, просторова складність, стабільність, і адаптивність</w:t>
-      </w:r>
-    </w:p>
-    <w:p>
-      <w:pPr>
-        <w:numPr>
-          <w:ilvl w:val="1"/>
-          <w:numId w:val="3"/>
-        </w:numPr>
-        <w:pBdr>
-          <w:top w:val="nil"/>
-          <w:left w:val="nil"/>
-          <w:bottom w:val="nil"/>
-          <w:right w:val="nil"/>
-          <w:between w:val="nil"/>
-        </w:pBdr>
-        <w:spacing w:after="0" w:line="240" w:lineRule="auto"/>
-        <w:rPr>
-          <w:rFonts w:ascii="Times New Roman" w:eastAsia="Times New Roman" w:hAnsi="Times New Roman" w:cs="Times New Roman"/>
-          <w:color w:val="000000"/>
-          <w:sz w:val="24"/>
-          <w:szCs w:val="24"/>
-        </w:rPr>
-      </w:pPr>
-      <w:r>
-        <w:rPr>
-          <w:rFonts w:ascii="Times New Roman" w:eastAsia="Times New Roman" w:hAnsi="Times New Roman" w:cs="Times New Roman"/>
-          <w:color w:val="000000"/>
-          <w:sz w:val="24"/>
-          <w:szCs w:val="24"/>
-        </w:rPr>
-        <w:t>Статус: Ознайомлений</w:t>
-      </w:r>
-    </w:p>
-    <w:p>
-      <w:pPr>
-        <w:numPr>
-          <w:ilvl w:val="1"/>
-          <w:numId w:val="3"/>
-        </w:numPr>
-        <w:pBdr>
-          <w:top w:val="nil"/>
-          <w:left w:val="nil"/>
-          <w:bottom w:val="nil"/>
-          <w:right w:val="nil"/>
-          <w:between w:val="nil"/>
-        </w:pBdr>
-        <w:spacing w:after="0" w:line="240" w:lineRule="auto"/>
-        <w:rPr>
-          <w:rFonts w:ascii="Times New Roman" w:eastAsia="Times New Roman" w:hAnsi="Times New Roman" w:cs="Times New Roman"/>
-          <w:color w:val="000000"/>
-          <w:sz w:val="24"/>
-          <w:szCs w:val="24"/>
-        </w:rPr>
-      </w:pPr>
-      <w:r>
-        <w:rPr>
-          <w:rFonts w:ascii="Times New Roman" w:eastAsia="Times New Roman" w:hAnsi="Times New Roman" w:cs="Times New Roman"/>
-          <w:color w:val="000000"/>
-          <w:sz w:val="24"/>
-          <w:szCs w:val="24"/>
-        </w:rPr>
-        <w:t xml:space="preserve">Початок опрацювання теми: </w:t>
-      </w:r>
-      <w:r>
-        <w:rPr>
-          <w:rFonts w:ascii="Times New Roman" w:eastAsia="Times New Roman" w:hAnsi="Times New Roman" w:cs="Times New Roman"/>
-          <w:color w:val="000000"/>
-          <w:sz w:val="24"/>
-          <w:szCs w:val="24"/>
-          <w:lang w:val="en-US"/>
-        </w:rPr>
-        <w:t>29</w:t>
-      </w:r>
-      <w:r>
-        <w:rPr>
-          <w:rFonts w:ascii="Times New Roman" w:eastAsia="Times New Roman" w:hAnsi="Times New Roman" w:cs="Times New Roman"/>
-          <w:color w:val="000000"/>
-          <w:sz w:val="24"/>
-          <w:szCs w:val="24"/>
-        </w:rPr>
-        <w:t>.1</w:t>
-      </w:r>
-      <w:r>
-        <w:rPr>
-          <w:rFonts w:ascii="Times New Roman" w:eastAsia="Times New Roman" w:hAnsi="Times New Roman" w:cs="Times New Roman"/>
-          <w:color w:val="000000"/>
-          <w:sz w:val="24"/>
-          <w:szCs w:val="24"/>
-          <w:lang w:val="en-US"/>
-        </w:rPr>
-        <w:t>1</w:t>
-      </w:r>
-      <w:r>
-        <w:rPr>
-          <w:rFonts w:ascii="Times New Roman" w:eastAsia="Times New Roman" w:hAnsi="Times New Roman" w:cs="Times New Roman"/>
-          <w:color w:val="000000"/>
-          <w:sz w:val="24"/>
-          <w:szCs w:val="24"/>
-        </w:rPr>
-        <w:t xml:space="preserve">.2023 </w:t>
-      </w:r>
-    </w:p>
-    <w:p>
-      <w:pPr>
-        <w:numPr>
-          <w:ilvl w:val="1"/>
-          <w:numId w:val="3"/>
-        </w:numPr>
-        <w:pBdr>
-          <w:top w:val="nil"/>
-          <w:left w:val="nil"/>
-          <w:bottom w:val="nil"/>
-          <w:right w:val="nil"/>
-          <w:between w:val="nil"/>
-        </w:pBdr>
-        <w:spacing w:after="0" w:line="240" w:lineRule="auto"/>
-        <w:rPr>
-          <w:rFonts w:ascii="Times New Roman" w:eastAsia="Times New Roman" w:hAnsi="Times New Roman" w:cs="Times New Roman"/>
-          <w:color w:val="000000"/>
-          <w:sz w:val="24"/>
-          <w:szCs w:val="24"/>
-        </w:rPr>
-      </w:pPr>
-      <w:r>
-        <w:rPr>
-          <w:rFonts w:ascii="Times New Roman" w:eastAsia="Times New Roman" w:hAnsi="Times New Roman" w:cs="Times New Roman"/>
-          <w:color w:val="000000"/>
-          <w:sz w:val="24"/>
-          <w:szCs w:val="24"/>
-        </w:rPr>
-        <w:t xml:space="preserve">Звершення опрацювання теми: </w:t>
-      </w:r>
-      <w:r>
-        <w:rPr>
-          <w:rFonts w:ascii="Times New Roman" w:eastAsia="Times New Roman" w:hAnsi="Times New Roman" w:cs="Times New Roman"/>
-          <w:color w:val="000000"/>
-          <w:sz w:val="24"/>
-          <w:szCs w:val="24"/>
-          <w:lang w:val="en-US"/>
-        </w:rPr>
-        <w:t>29</w:t>
-      </w:r>
-      <w:r>
-        <w:rPr>
-          <w:rFonts w:ascii="Times New Roman" w:eastAsia="Times New Roman" w:hAnsi="Times New Roman" w:cs="Times New Roman"/>
-          <w:color w:val="000000"/>
-          <w:sz w:val="24"/>
-          <w:szCs w:val="24"/>
-        </w:rPr>
-        <w:t>.1</w:t>
-      </w:r>
-      <w:r>
-        <w:rPr>
-          <w:rFonts w:ascii="Times New Roman" w:eastAsia="Times New Roman" w:hAnsi="Times New Roman" w:cs="Times New Roman"/>
-          <w:color w:val="000000"/>
-          <w:sz w:val="24"/>
-          <w:szCs w:val="24"/>
-          <w:lang w:val="en-US"/>
-        </w:rPr>
-        <w:t>1</w:t>
-      </w:r>
-      <w:r>
-        <w:rPr>
-          <w:rFonts w:ascii="Times New Roman" w:eastAsia="Times New Roman" w:hAnsi="Times New Roman" w:cs="Times New Roman"/>
-          <w:color w:val="000000"/>
-          <w:sz w:val="24"/>
-          <w:szCs w:val="24"/>
-        </w:rPr>
-        <w:t xml:space="preserve">.2023 </w:t>
-      </w:r>
-    </w:p>
-    <w:p>
-      <w:pPr>
-        <w:pBdr>
-          <w:top w:val="nil"/>
-          <w:left w:val="nil"/>
-          <w:bottom w:val="nil"/>
-          <w:right w:val="nil"/>
-          <w:between w:val="nil"/>
-        </w:pBdr>
-        <w:spacing w:after="0" w:line="240" w:lineRule="auto"/>
-        <w:ind w:left="1440"/>
-        <w:rPr>
-          <w:rFonts w:ascii="Times New Roman" w:eastAsia="Times New Roman" w:hAnsi="Times New Roman" w:cs="Times New Roman"/>
-          <w:color w:val="000000"/>
-          <w:sz w:val="24"/>
-          <w:szCs w:val="24"/>
-        </w:rPr>
-      </w:pPr>
-    </w:p>
-    <w:p>
-      <w:pPr>
         <w:pStyle w:val="Heading1"/>
         <w:rPr>
           <w:rFonts w:ascii="Times New Roman" w:eastAsia="Times New Roman" w:hAnsi="Times New Roman" w:cs="Times New Roman"/>
@@ -4957,7 +4868,6 @@
         <w:rPr>
           <w:rFonts w:eastAsia="Times New Roman"/>
         </w:rPr>
-        <w:lastRenderedPageBreak/>
         <w:t>Завдання №</w:t>
       </w:r>
       <w:r>
@@ -5201,11 +5111,8 @@
     </w:p>
     <w:p>
       <w:pPr>
-        <w:numPr>
-          <w:ilvl w:val="0"/>
-          <w:numId w:val="4"/>
-        </w:numPr>
         <w:spacing w:after="0" w:line="240" w:lineRule="auto"/>
+        <w:ind w:left="360"/>
         <w:rPr>
           <w:rFonts w:ascii="Times New Roman" w:eastAsia="Times New Roman" w:hAnsi="Times New Roman" w:cs="Times New Roman"/>
           <w:sz w:val="24"/>
@@ -6212,7 +6119,6 @@
         <w:rPr>
           <w:rFonts w:eastAsia="Times New Roman"/>
         </w:rPr>
-        <w:lastRenderedPageBreak/>
         <w:t>Програма №</w:t>
       </w:r>
       <w:r>
@@ -6443,7 +6349,6 @@
         <w:rPr>
           <w:noProof/>
         </w:rPr>
-        <w:lastRenderedPageBreak/>
         <w:drawing>
           <wp:inline distT="0" distB="0" distL="0" distR="0" wp14:anchorId="59F6C7F4" wp14:editId="08C8ADCC">
             <wp:extent cx="3600450" cy="5724525"/>
@@ -6916,7 +6821,6 @@
         <w:rPr>
           <w:rFonts w:eastAsia="Times New Roman"/>
         </w:rPr>
-        <w:lastRenderedPageBreak/>
         <w:t>Програма №</w:t>
       </w:r>
       <w:r>
@@ -7107,7 +7011,6 @@
         <w:rPr>
           <w:noProof/>
         </w:rPr>
-        <w:lastRenderedPageBreak/>
         <w:drawing>
           <wp:inline distT="0" distB="0" distL="0" distR="0" wp14:anchorId="0D72C53F" wp14:editId="3D22843A">
             <wp:extent cx="4120515" cy="7731125"/>
@@ -7242,7 +7145,6 @@
         <w:rPr>
           <w:noProof/>
         </w:rPr>
-        <w:lastRenderedPageBreak/>
         <w:drawing>
           <wp:inline distT="0" distB="0" distL="0" distR="0" wp14:anchorId="489407E4" wp14:editId="00764BA7">
             <wp:extent cx="2194560" cy="6492240"/>
@@ -7613,7 +7515,6 @@
           <w:b/>
           <w:color w:val="000000"/>
         </w:rPr>
-        <w:lastRenderedPageBreak/>
         <w:t xml:space="preserve">4. </w:t>
       </w:r>
       <w:r>
@@ -9756,7 +9657,6 @@
           <w:szCs w:val="21"/>
           <w:lang w:val="en-US" w:eastAsia="en-US"/>
         </w:rPr>
-        <w:lastRenderedPageBreak/>
         <w:t xml:space="preserve">                </w:t>
       </w:r>
       <w:r>
@@ -12969,7 +12869,6 @@
           <w:szCs w:val="21"/>
           <w:lang w:val="en-US" w:eastAsia="en-US"/>
         </w:rPr>
-        <w:lastRenderedPageBreak/>
         <w:t xml:space="preserve">                </w:t>
       </w:r>
       <w:proofErr w:type="spellStart"/>
@@ -15725,7 +15624,6 @@
         <w:rPr>
           <w:rFonts w:eastAsia="Times New Roman"/>
         </w:rPr>
-        <w:lastRenderedPageBreak/>
         <w:t xml:space="preserve">Код до програми № 3 </w:t>
       </w:r>
       <w:r>
@@ -18950,7 +18848,6 @@
           <w:szCs w:val="21"/>
           <w:lang w:val="en-US" w:eastAsia="en-US"/>
         </w:rPr>
-        <w:lastRenderedPageBreak/>
         <w:t xml:space="preserve">    </w:t>
       </w:r>
     </w:p>
@@ -20377,7 +20274,6 @@
           <w:szCs w:val="21"/>
           <w:lang w:val="en-US" w:eastAsia="en-US"/>
         </w:rPr>
-        <w:lastRenderedPageBreak/>
         <w:t xml:space="preserve">    </w:t>
       </w:r>
     </w:p>
@@ -26663,7 +26559,6 @@
           <w:szCs w:val="21"/>
           <w:lang w:val="en-US" w:eastAsia="en-US"/>
         </w:rPr>
-        <w:lastRenderedPageBreak/>
         <w:t xml:space="preserve">    </w:t>
       </w:r>
       <w:r>
@@ -29309,7 +29204,6 @@
           <w:szCs w:val="21"/>
           <w:lang w:val="en-US" w:eastAsia="en-US"/>
         </w:rPr>
-        <w:lastRenderedPageBreak/>
         <w:t xml:space="preserve">    </w:t>
       </w:r>
       <w:r>
@@ -31891,7 +31785,6 @@
           <w:szCs w:val="21"/>
           <w:lang w:val="en-US" w:eastAsia="en-US"/>
         </w:rPr>
-        <w:lastRenderedPageBreak/>
         <w:t xml:space="preserve">  </w:t>
       </w:r>
       <w:r>
@@ -39216,7 +39109,6 @@
           <w:sz w:val="28"/>
           <w:szCs w:val="28"/>
         </w:rPr>
-        <w:lastRenderedPageBreak/>
         <w:drawing>
           <wp:inline distT="0" distB="0" distL="0" distR="0" wp14:anchorId="4589DA16" wp14:editId="548056C8">
             <wp:extent cx="6294120" cy="3823970"/>
@@ -39333,6 +39225,9 @@
         <w:jc w:val="center"/>
       </w:pPr>
       <w:r>
+        <w:rPr>
+          <w:noProof/>
+        </w:rPr>
         <w:drawing>
           <wp:inline distT="0" distB="0" distL="0" distR="0" wp14:anchorId="50766CD2" wp14:editId="44B7EC59">
             <wp:extent cx="6300470" cy="4475480"/>
@@ -41433,28 +41328,28 @@
 </file>
 
 <file path=customXml/item1.xml><?xml version="1.0" encoding="utf-8"?>
-<b:Sources xmlns:b="http://schemas.openxmlformats.org/officeDocument/2006/bibliography" xmlns="http://schemas.openxmlformats.org/officeDocument/2006/bibliography" SelectedStyle="\APA.XSL" StyleName="APA"/>
-</file>
-
-<file path=customXml/item2.xml><?xml version="1.0" encoding="utf-8"?>
 <go:gDocsCustomXmlDataStorage xmlns:go="http://customooxmlschemas.google.com/" xmlns:r="http://schemas.openxmlformats.org/officeDocument/2006/relationships" uri="GoogleDocsCustomDataVersion2">
   <go:docsCustomData xmlns:go="http://customooxmlschemas.google.com/" roundtripDataSignature="AMtx7mg1t1gPSA62kT8ztiPESSo9M54hng==">CgMxLjA4AHIhMXFNVHNQYW9lLWVhNjZLeGlrRVdIRnNmaEdUSHNnNUIy</go:docsCustomData>
 </go:gDocsCustomXmlDataStorage>
 </file>
 
-<file path=customXml/itemProps1.xml><?xml version="1.0" encoding="utf-8"?>
-<ds:datastoreItem xmlns:ds="http://schemas.openxmlformats.org/officeDocument/2006/customXml" ds:itemID="{EE2366EB-CFBB-4265-876C-2EF9F19421EA}">
-  <ds:schemaRefs>
-    <ds:schemaRef ds:uri="http://schemas.openxmlformats.org/officeDocument/2006/bibliography"/>
-  </ds:schemaRefs>
-</ds:datastoreItem>
+<file path=customXml/item2.xml><?xml version="1.0" encoding="utf-8"?>
+<b:Sources xmlns:b="http://schemas.openxmlformats.org/officeDocument/2006/bibliography" xmlns="http://schemas.openxmlformats.org/officeDocument/2006/bibliography" SelectedStyle="\APA.XSL" StyleName="APA"/>
 </file>
 
-<file path=customXml/itemProps2.xml><?xml version="1.0" encoding="utf-8"?>
+<file path=customXml/itemProps1.xml><?xml version="1.0" encoding="utf-8"?>
 <ds:datastoreItem xmlns:ds="http://schemas.openxmlformats.org/officeDocument/2006/customXml" ds:itemID="{11111111-1234-1234-1234-123412341234}">
   <ds:schemaRefs>
     <ds:schemaRef ds:uri="http://customooxmlschemas.google.com/"/>
     <ds:schemaRef ds:uri="http://schemas.openxmlformats.org/officeDocument/2006/relationships"/>
   </ds:schemaRefs>
 </ds:datastoreItem>
+</file>
+
+<file path=customXml/itemProps2.xml><?xml version="1.0" encoding="utf-8"?>
+<ds:datastoreItem xmlns:ds="http://schemas.openxmlformats.org/officeDocument/2006/customXml" ds:itemID="{EE2366EB-CFBB-4265-876C-2EF9F19421EA}">
+  <ds:schemaRefs>
+    <ds:schemaRef ds:uri="http://schemas.openxmlformats.org/officeDocument/2006/bibliography"/>
+  </ds:schemaRefs>
+</ds:datastoreItem>
 </file>
--- a/ai_13/dmytro_yunko/epic_4/epic_4_practice_and_labs_report_dmytro_yunko.docx
+++ b/ai_13/dmytro_yunko/epic_4/epic_4_practice_and_labs_report_dmytro_yunko.docx
@@ -1306,7 +1306,7 @@
           <w:sz w:val="24"/>
           <w:szCs w:val="24"/>
         </w:rPr>
-        <w:t>, такі як масив, рядок, зв’язаний список, стек, черга</w:t>
+        <w:t>, такі як масив, зв’язаний список, стек, черга</w:t>
       </w:r>
       <w:r>
         <w:rPr>

--- a/ai_13/dmytro_yunko/epic_4/epic_4_practice_and_labs_report_dmytro_yunko.docx
+++ b/ai_13/dmytro_yunko/epic_4/epic_4_practice_and_labs_report_dmytro_yunko.docx
@@ -6169,12 +6169,39 @@
           <w:sz w:val="24"/>
           <w:szCs w:val="24"/>
         </w:rPr>
-        <w:t>Блок-схема</w:t>
-      </w:r>
-    </w:p>
-    <w:p>
-      <w:pPr>
-        <w:keepNext/>
+        <w:t>Планований час на реалізацію</w:t>
+      </w:r>
+      <w:r>
+        <w:rPr>
+          <w:rFonts w:ascii="Times New Roman" w:eastAsia="Times New Roman" w:hAnsi="Times New Roman" w:cs="Times New Roman"/>
+          <w:color w:val="000000"/>
+          <w:sz w:val="24"/>
+          <w:szCs w:val="24"/>
+          <w:lang w:val="en-US"/>
+        </w:rPr>
+        <w:t xml:space="preserve"> </w:t>
+      </w:r>
+      <w:r>
+        <w:rPr>
+          <w:rFonts w:ascii="Times New Roman" w:eastAsia="Times New Roman" w:hAnsi="Times New Roman" w:cs="Times New Roman"/>
+          <w:color w:val="000000"/>
+          <w:sz w:val="24"/>
+          <w:szCs w:val="24"/>
+        </w:rPr>
+        <w:t>15</w:t>
+      </w:r>
+      <w:r>
+        <w:rPr>
+          <w:rFonts w:ascii="Times New Roman" w:eastAsia="Times New Roman" w:hAnsi="Times New Roman" w:cs="Times New Roman"/>
+          <w:color w:val="000000"/>
+          <w:sz w:val="24"/>
+          <w:szCs w:val="24"/>
+        </w:rPr>
+        <w:t>хв</w:t>
+      </w:r>
+    </w:p>
+    <w:p>
+      <w:pPr>
         <w:pBdr>
           <w:top w:val="nil"/>
           <w:left w:val="nil"/>
@@ -6183,18 +6210,333 @@
           <w:between w:val="nil"/>
         </w:pBdr>
         <w:spacing w:after="0" w:line="240" w:lineRule="auto"/>
+        <w:ind w:left="720"/>
+        <w:rPr>
+          <w:rFonts w:ascii="Times New Roman" w:eastAsia="Times New Roman" w:hAnsi="Times New Roman" w:cs="Times New Roman"/>
+          <w:color w:val="000000"/>
+          <w:sz w:val="24"/>
+          <w:szCs w:val="24"/>
+        </w:rPr>
+      </w:pPr>
+    </w:p>
+    <w:p>
+      <w:pPr>
+        <w:pStyle w:val="Heading4"/>
+        <w:rPr>
+          <w:rFonts w:eastAsia="Times New Roman"/>
+          <w:lang w:val="en-US"/>
+        </w:rPr>
+      </w:pPr>
+      <w:r>
+        <w:rPr>
+          <w:rFonts w:eastAsia="Times New Roman"/>
+        </w:rPr>
+        <w:t>Програма №</w:t>
+      </w:r>
+      <w:r>
+        <w:rPr>
+          <w:rFonts w:eastAsia="Times New Roman"/>
+          <w:lang w:val="en-US"/>
+        </w:rPr>
+        <w:t>6</w:t>
+      </w:r>
+      <w:r>
+        <w:rPr>
+          <w:rFonts w:eastAsia="Times New Roman"/>
+        </w:rPr>
+        <w:t xml:space="preserve"> </w:t>
+      </w:r>
+      <w:r>
+        <w:rPr>
+          <w:rFonts w:eastAsia="Times New Roman"/>
+        </w:rPr>
+        <w:t>Algotester Lab 3</w:t>
+      </w:r>
+    </w:p>
+    <w:p>
+      <w:pPr>
+        <w:numPr>
+          <w:ilvl w:val="0"/>
+          <w:numId w:val="2"/>
+        </w:numPr>
+        <w:pBdr>
+          <w:top w:val="nil"/>
+          <w:left w:val="nil"/>
+          <w:bottom w:val="nil"/>
+          <w:right w:val="nil"/>
+          <w:between w:val="nil"/>
+        </w:pBdr>
+        <w:spacing w:after="0" w:line="240" w:lineRule="auto"/>
+        <w:rPr>
+          <w:rFonts w:ascii="Times New Roman" w:eastAsia="Times New Roman" w:hAnsi="Times New Roman" w:cs="Times New Roman"/>
+          <w:color w:val="000000"/>
+          <w:sz w:val="24"/>
+          <w:szCs w:val="24"/>
+        </w:rPr>
+      </w:pPr>
+      <w:r>
+        <w:rPr>
+          <w:rFonts w:ascii="Times New Roman" w:eastAsia="Times New Roman" w:hAnsi="Times New Roman" w:cs="Times New Roman"/>
+          <w:color w:val="000000"/>
+          <w:sz w:val="24"/>
+          <w:szCs w:val="24"/>
+        </w:rPr>
+        <w:t>Планований час на реалізацію</w:t>
+      </w:r>
+      <w:r>
+        <w:rPr>
+          <w:rFonts w:ascii="Times New Roman" w:eastAsia="Times New Roman" w:hAnsi="Times New Roman" w:cs="Times New Roman"/>
+          <w:color w:val="000000"/>
+          <w:sz w:val="24"/>
+          <w:szCs w:val="24"/>
+          <w:lang w:val="en-US"/>
+        </w:rPr>
+        <w:t xml:space="preserve"> </w:t>
+      </w:r>
+      <w:r>
+        <w:rPr>
+          <w:rFonts w:ascii="Times New Roman" w:eastAsia="Times New Roman" w:hAnsi="Times New Roman" w:cs="Times New Roman"/>
+          <w:color w:val="000000"/>
+          <w:sz w:val="24"/>
+          <w:szCs w:val="24"/>
+        </w:rPr>
+        <w:t>45</w:t>
+      </w:r>
+      <w:r>
+        <w:rPr>
+          <w:rFonts w:ascii="Times New Roman" w:eastAsia="Times New Roman" w:hAnsi="Times New Roman" w:cs="Times New Roman"/>
+          <w:color w:val="000000"/>
+          <w:sz w:val="24"/>
+          <w:szCs w:val="24"/>
+          <w:lang w:val="en-US"/>
+        </w:rPr>
+        <w:t xml:space="preserve"> </w:t>
+      </w:r>
+      <w:r>
+        <w:rPr>
+          <w:rFonts w:ascii="Times New Roman" w:eastAsia="Times New Roman" w:hAnsi="Times New Roman" w:cs="Times New Roman"/>
+          <w:color w:val="000000"/>
+          <w:sz w:val="24"/>
+          <w:szCs w:val="24"/>
+        </w:rPr>
+        <w:t>хв</w:t>
+      </w:r>
+    </w:p>
+    <w:p>
+      <w:pPr>
+        <w:spacing w:after="0"/>
+        <w:rPr>
+          <w:rFonts w:ascii="Times New Roman" w:eastAsia="Times New Roman" w:hAnsi="Times New Roman" w:cs="Times New Roman"/>
+          <w:sz w:val="24"/>
+          <w:szCs w:val="24"/>
+          <w:lang w:val="en-US"/>
+        </w:rPr>
+      </w:pPr>
+    </w:p>
+    <w:p>
+      <w:pPr>
+        <w:pStyle w:val="Heading4"/>
+        <w:rPr>
+          <w:rFonts w:eastAsia="Times New Roman"/>
+          <w:lang w:val="en-US"/>
+        </w:rPr>
+      </w:pPr>
+      <w:r>
+        <w:rPr>
+          <w:rFonts w:eastAsia="Times New Roman"/>
+        </w:rPr>
+        <w:t>Програма №</w:t>
+      </w:r>
+      <w:r>
+        <w:rPr>
+          <w:rFonts w:eastAsia="Times New Roman"/>
+          <w:lang w:val="en-US"/>
+        </w:rPr>
+        <w:t>6</w:t>
+      </w:r>
+      <w:r>
+        <w:rPr>
+          <w:rFonts w:eastAsia="Times New Roman"/>
+        </w:rPr>
+        <w:t xml:space="preserve"> </w:t>
+      </w:r>
+      <w:r>
+        <w:rPr>
+          <w:rFonts w:eastAsia="Times New Roman"/>
+        </w:rPr>
+        <w:t>Algotester Lab 3</w:t>
+      </w:r>
+    </w:p>
+    <w:p>
+      <w:pPr>
+        <w:numPr>
+          <w:ilvl w:val="0"/>
+          <w:numId w:val="2"/>
+        </w:numPr>
+        <w:pBdr>
+          <w:top w:val="nil"/>
+          <w:left w:val="nil"/>
+          <w:bottom w:val="nil"/>
+          <w:right w:val="nil"/>
+          <w:between w:val="nil"/>
+        </w:pBdr>
+        <w:spacing w:after="0" w:line="240" w:lineRule="auto"/>
+        <w:rPr>
+          <w:rFonts w:ascii="Times New Roman" w:eastAsia="Times New Roman" w:hAnsi="Times New Roman" w:cs="Times New Roman"/>
+          <w:color w:val="000000"/>
+          <w:sz w:val="24"/>
+          <w:szCs w:val="24"/>
+        </w:rPr>
+      </w:pPr>
+      <w:r>
+        <w:rPr>
+          <w:rFonts w:ascii="Times New Roman" w:eastAsia="Times New Roman" w:hAnsi="Times New Roman" w:cs="Times New Roman"/>
+          <w:color w:val="000000"/>
+          <w:sz w:val="24"/>
+          <w:szCs w:val="24"/>
+        </w:rPr>
+        <w:t>Планований час на реалізацію</w:t>
+      </w:r>
+      <w:r>
+        <w:rPr>
+          <w:rFonts w:ascii="Times New Roman" w:eastAsia="Times New Roman" w:hAnsi="Times New Roman" w:cs="Times New Roman"/>
+          <w:color w:val="000000"/>
+          <w:sz w:val="24"/>
+          <w:szCs w:val="24"/>
+          <w:lang w:val="en-US"/>
+        </w:rPr>
+        <w:t xml:space="preserve"> </w:t>
+      </w:r>
+      <w:r>
+        <w:rPr>
+          <w:rFonts w:ascii="Times New Roman" w:eastAsia="Times New Roman" w:hAnsi="Times New Roman" w:cs="Times New Roman"/>
+          <w:color w:val="000000"/>
+          <w:sz w:val="24"/>
+          <w:szCs w:val="24"/>
+          <w:lang w:val="en-US"/>
+        </w:rPr>
+        <w:t>30</w:t>
+      </w:r>
+      <w:r>
+        <w:rPr>
+          <w:rFonts w:ascii="Times New Roman" w:eastAsia="Times New Roman" w:hAnsi="Times New Roman" w:cs="Times New Roman"/>
+          <w:color w:val="000000"/>
+          <w:sz w:val="24"/>
+          <w:szCs w:val="24"/>
+          <w:lang w:val="en-US"/>
+        </w:rPr>
+        <w:t xml:space="preserve"> </w:t>
+      </w:r>
+      <w:r>
+        <w:rPr>
+          <w:rFonts w:ascii="Times New Roman" w:eastAsia="Times New Roman" w:hAnsi="Times New Roman" w:cs="Times New Roman"/>
+          <w:color w:val="000000"/>
+          <w:sz w:val="24"/>
+          <w:szCs w:val="24"/>
+        </w:rPr>
+        <w:t>хв</w:t>
+      </w:r>
+    </w:p>
+    <w:p>
+      <w:pPr>
+        <w:spacing w:after="0"/>
+        <w:rPr>
+          <w:rFonts w:ascii="Times New Roman" w:eastAsia="Times New Roman" w:hAnsi="Times New Roman" w:cs="Times New Roman"/>
+          <w:sz w:val="24"/>
+          <w:szCs w:val="24"/>
+          <w:lang w:val="en-US"/>
+        </w:rPr>
+      </w:pPr>
+    </w:p>
+    <w:p>
+      <w:pPr>
+        <w:spacing w:after="0"/>
+        <w:rPr>
+          <w:rFonts w:ascii="Times New Roman" w:eastAsia="Times New Roman" w:hAnsi="Times New Roman" w:cs="Times New Roman"/>
+          <w:sz w:val="24"/>
+          <w:szCs w:val="24"/>
+          <w:lang w:val="en-US"/>
+        </w:rPr>
+      </w:pPr>
+    </w:p>
+    <w:p>
+      <w:pPr>
+        <w:pStyle w:val="Heading4"/>
+        <w:rPr>
+          <w:rFonts w:eastAsia="Times New Roman"/>
+          <w:lang w:val="en-US"/>
+        </w:rPr>
+      </w:pPr>
+      <w:r>
+        <w:rPr>
+          <w:rFonts w:eastAsia="Times New Roman"/>
+        </w:rPr>
+        <w:t>Програма №</w:t>
+      </w:r>
+      <w:r>
+        <w:rPr>
+          <w:rFonts w:eastAsia="Times New Roman"/>
+          <w:lang w:val="en-US"/>
+        </w:rPr>
+        <w:t>8</w:t>
+      </w:r>
+      <w:r>
+        <w:rPr>
+          <w:rFonts w:eastAsia="Times New Roman"/>
+        </w:rPr>
+        <w:t xml:space="preserve"> </w:t>
+      </w:r>
+      <w:r>
+        <w:rPr>
+          <w:rFonts w:eastAsia="Times New Roman"/>
+          <w:lang w:val="en-US"/>
+        </w:rPr>
+        <w:t>Self Practice</w:t>
+      </w:r>
+      <w:r>
+        <w:rPr>
+          <w:rFonts w:eastAsia="Times New Roman"/>
+        </w:rPr>
+        <w:t xml:space="preserve"> </w:t>
+      </w:r>
+      <w:proofErr w:type="spellStart"/>
+      <w:r>
+        <w:rPr>
+          <w:rFonts w:eastAsia="Times New Roman"/>
+          <w:lang w:val="en-US"/>
+        </w:rPr>
+        <w:t>Algotester</w:t>
+      </w:r>
+      <w:proofErr w:type="spellEnd"/>
+      <w:r>
+        <w:rPr>
+          <w:rFonts w:eastAsia="Times New Roman"/>
+          <w:lang w:val="en-US"/>
+        </w:rPr>
+        <w:t xml:space="preserve"> lab 2 using merge sort</w:t>
+      </w:r>
+      <w:r>
+        <w:rPr>
+          <w:rFonts w:eastAsia="Times New Roman"/>
+          <w:lang w:val="en-US"/>
+        </w:rPr>
+        <w:t>:</w:t>
+      </w:r>
+    </w:p>
+    <w:p>
+      <w:pPr>
+        <w:keepNext/>
         <w:jc w:val="center"/>
       </w:pPr>
       <w:r>
         <w:rPr>
           <w:noProof/>
-          <w:color w:val="000000"/>
         </w:rPr>
         <w:drawing>
-          <wp:inline distT="0" distB="0" distL="0" distR="0" wp14:anchorId="72D0A41C" wp14:editId="25CFDB27">
+          <wp:inline distT="0" distB="0" distL="0" distR="0" wp14:anchorId="5ADADF6B" wp14:editId="3E13D30B">
             <wp:extent cx="4781550" cy="7448550"/>
             <wp:effectExtent l="0" t="0" r="0" b="0"/>
-            <wp:docPr id="9" name="Picture 9"/>
+            <wp:docPr id="5" name="Picture 5"/>
             <wp:cNvGraphicFramePr>
               <a:graphicFrameLocks xmlns:a="http://schemas.openxmlformats.org/drawingml/2006/main" noChangeAspect="1"/>
             </wp:cNvGraphicFramePr>
@@ -6202,7 +6544,7 @@
               <a:graphicData uri="http://schemas.openxmlformats.org/drawingml/2006/picture">
                 <pic:pic xmlns:pic="http://schemas.openxmlformats.org/drawingml/2006/picture">
                   <pic:nvPicPr>
-                    <pic:cNvPr id="0" name="Picture 21"/>
+                    <pic:cNvPr id="0" name="Picture 10"/>
                     <pic:cNvPicPr>
                       <a:picLocks noChangeAspect="1" noChangeArrowheads="1"/>
                     </pic:cNvPicPr>
@@ -6245,698 +6587,6 @@
         <w:pStyle w:val="Caption"/>
         <w:jc w:val="center"/>
         <w:rPr>
-          <w:rFonts w:ascii="Times New Roman" w:eastAsia="Times New Roman" w:hAnsi="Times New Roman" w:cs="Times New Roman"/>
-          <w:color w:val="auto"/>
-          <w:sz w:val="24"/>
-          <w:szCs w:val="24"/>
-          <w:lang w:val="en-US"/>
-        </w:rPr>
-      </w:pPr>
-      <w:r>
-        <w:rPr>
-          <w:color w:val="auto"/>
-        </w:rPr>
-        <w:t xml:space="preserve">Рисунок </w:t>
-      </w:r>
-      <w:r>
-        <w:rPr>
-          <w:color w:val="auto"/>
-        </w:rPr>
-        <w:fldChar w:fldCharType="begin"/>
-      </w:r>
-      <w:r>
-        <w:rPr>
-          <w:color w:val="auto"/>
-        </w:rPr>
-        <w:instrText xml:space="preserve"> SEQ Рисунок \* ARABIC </w:instrText>
-      </w:r>
-      <w:r>
-        <w:rPr>
-          <w:color w:val="auto"/>
-        </w:rPr>
-        <w:fldChar w:fldCharType="separate"/>
-      </w:r>
-      <w:r>
-        <w:rPr>
-          <w:noProof/>
-          <w:color w:val="auto"/>
-        </w:rPr>
-        <w:t>1</w:t>
-      </w:r>
-      <w:r>
-        <w:rPr>
-          <w:color w:val="auto"/>
-        </w:rPr>
-        <w:fldChar w:fldCharType="end"/>
-      </w:r>
-      <w:r>
-        <w:rPr>
-          <w:color w:val="auto"/>
-        </w:rPr>
-        <w:t xml:space="preserve"> </w:t>
-      </w:r>
-      <w:proofErr w:type="spellStart"/>
-      <w:r>
-        <w:rPr>
-          <w:color w:val="auto"/>
-          <w:lang w:val="en-US"/>
-        </w:rPr>
-        <w:t>Algotester</w:t>
-      </w:r>
-      <w:proofErr w:type="spellEnd"/>
-      <w:r>
-        <w:rPr>
-          <w:color w:val="auto"/>
-          <w:lang w:val="en-US"/>
-        </w:rPr>
-        <w:t xml:space="preserve"> lab 2</w:t>
-      </w:r>
-    </w:p>
-    <w:p>
-      <w:pPr>
-        <w:pBdr>
-          <w:top w:val="nil"/>
-          <w:left w:val="nil"/>
-          <w:bottom w:val="nil"/>
-          <w:right w:val="nil"/>
-          <w:between w:val="nil"/>
-        </w:pBdr>
-        <w:spacing w:after="0" w:line="240" w:lineRule="auto"/>
-        <w:ind w:left="720"/>
-        <w:jc w:val="center"/>
-        <w:rPr>
-          <w:rFonts w:ascii="Times New Roman" w:eastAsia="Times New Roman" w:hAnsi="Times New Roman" w:cs="Times New Roman"/>
-          <w:color w:val="000000"/>
-          <w:sz w:val="24"/>
-          <w:szCs w:val="24"/>
-        </w:rPr>
-      </w:pPr>
-    </w:p>
-    <w:p>
-      <w:pPr>
-        <w:keepNext/>
-        <w:pBdr>
-          <w:top w:val="nil"/>
-          <w:left w:val="nil"/>
-          <w:bottom w:val="nil"/>
-          <w:right w:val="nil"/>
-          <w:between w:val="nil"/>
-        </w:pBdr>
-        <w:spacing w:after="0" w:line="240" w:lineRule="auto"/>
-        <w:jc w:val="center"/>
-      </w:pPr>
-      <w:r>
-        <w:rPr>
-          <w:noProof/>
-        </w:rPr>
-        <w:drawing>
-          <wp:inline distT="0" distB="0" distL="0" distR="0" wp14:anchorId="59F6C7F4" wp14:editId="08C8ADCC">
-            <wp:extent cx="3600450" cy="5724525"/>
-            <wp:effectExtent l="0" t="0" r="0" b="0"/>
-            <wp:docPr id="8" name="Picture 8"/>
-            <wp:cNvGraphicFramePr>
-              <a:graphicFrameLocks xmlns:a="http://schemas.openxmlformats.org/drawingml/2006/main" noChangeAspect="1"/>
-            </wp:cNvGraphicFramePr>
-            <a:graphic xmlns:a="http://schemas.openxmlformats.org/drawingml/2006/main">
-              <a:graphicData uri="http://schemas.openxmlformats.org/drawingml/2006/picture">
-                <pic:pic xmlns:pic="http://schemas.openxmlformats.org/drawingml/2006/picture">
-                  <pic:nvPicPr>
-                    <pic:cNvPr id="0" name="Picture 19"/>
-                    <pic:cNvPicPr>
-                      <a:picLocks noChangeAspect="1" noChangeArrowheads="1"/>
-                    </pic:cNvPicPr>
-                  </pic:nvPicPr>
-                  <pic:blipFill>
-                    <a:blip r:embed="rId18" cstate="print">
-                      <a:extLst>
-                        <a:ext uri="{28A0092B-C50C-407E-A947-70E740481C1C}">
-                          <a14:useLocalDpi xmlns:a14="http://schemas.microsoft.com/office/drawing/2010/main" val="0"/>
-                        </a:ext>
-                      </a:extLst>
-                    </a:blip>
-                    <a:srcRect/>
-                    <a:stretch>
-                      <a:fillRect/>
-                    </a:stretch>
-                  </pic:blipFill>
-                  <pic:spPr bwMode="auto">
-                    <a:xfrm>
-                      <a:off x="0" y="0"/>
-                      <a:ext cx="3600450" cy="5724525"/>
-                    </a:xfrm>
-                    <a:prstGeom prst="rect">
-                      <a:avLst/>
-                    </a:prstGeom>
-                    <a:noFill/>
-                    <a:ln>
-                      <a:noFill/>
-                    </a:ln>
-                  </pic:spPr>
-                </pic:pic>
-              </a:graphicData>
-            </a:graphic>
-          </wp:inline>
-        </w:drawing>
-      </w:r>
-    </w:p>
-    <w:p>
-      <w:pPr>
-        <w:pStyle w:val="Caption"/>
-        <w:jc w:val="center"/>
-        <w:rPr>
-          <w:rFonts w:ascii="Times New Roman" w:eastAsia="Times New Roman" w:hAnsi="Times New Roman" w:cs="Times New Roman"/>
-          <w:color w:val="auto"/>
-          <w:sz w:val="24"/>
-          <w:szCs w:val="24"/>
-          <w:lang w:val="en-US"/>
-        </w:rPr>
-      </w:pPr>
-      <w:r>
-        <w:rPr>
-          <w:color w:val="auto"/>
-        </w:rPr>
-        <w:t xml:space="preserve">Рисунок </w:t>
-      </w:r>
-      <w:r>
-        <w:rPr>
-          <w:color w:val="auto"/>
-        </w:rPr>
-        <w:fldChar w:fldCharType="begin"/>
-      </w:r>
-      <w:r>
-        <w:rPr>
-          <w:color w:val="auto"/>
-        </w:rPr>
-        <w:instrText xml:space="preserve"> SEQ Рисунок \* ARABIC </w:instrText>
-      </w:r>
-      <w:r>
-        <w:rPr>
-          <w:color w:val="auto"/>
-        </w:rPr>
-        <w:fldChar w:fldCharType="separate"/>
-      </w:r>
-      <w:r>
-        <w:rPr>
-          <w:noProof/>
-          <w:color w:val="auto"/>
-        </w:rPr>
-        <w:t>2</w:t>
-      </w:r>
-      <w:r>
-        <w:rPr>
-          <w:color w:val="auto"/>
-        </w:rPr>
-        <w:fldChar w:fldCharType="end"/>
-      </w:r>
-      <w:r>
-        <w:rPr>
-          <w:color w:val="auto"/>
-          <w:lang w:val="en-US"/>
-        </w:rPr>
-        <w:t xml:space="preserve"> </w:t>
-      </w:r>
-      <w:r>
-        <w:rPr>
-          <w:color w:val="auto"/>
-          <w:lang w:val="en-US"/>
-        </w:rPr>
-        <w:t>B</w:t>
-      </w:r>
-      <w:r>
-        <w:rPr>
-          <w:color w:val="auto"/>
-          <w:lang w:val="en-US"/>
-        </w:rPr>
-        <w:t>ubble sort function</w:t>
-      </w:r>
-    </w:p>
-    <w:p>
-      <w:pPr>
-        <w:pBdr>
-          <w:top w:val="nil"/>
-          <w:left w:val="nil"/>
-          <w:bottom w:val="nil"/>
-          <w:right w:val="nil"/>
-          <w:between w:val="nil"/>
-        </w:pBdr>
-        <w:spacing w:after="0" w:line="240" w:lineRule="auto"/>
-        <w:ind w:left="360"/>
-        <w:jc w:val="center"/>
-        <w:rPr>
-          <w:rFonts w:ascii="Times New Roman" w:eastAsia="Times New Roman" w:hAnsi="Times New Roman" w:cs="Times New Roman"/>
-          <w:color w:val="000000"/>
-          <w:sz w:val="24"/>
-          <w:szCs w:val="24"/>
-          <w:lang w:val="en-US"/>
-        </w:rPr>
-      </w:pPr>
-    </w:p>
-    <w:p>
-      <w:pPr>
-        <w:numPr>
-          <w:ilvl w:val="0"/>
-          <w:numId w:val="2"/>
-        </w:numPr>
-        <w:pBdr>
-          <w:top w:val="nil"/>
-          <w:left w:val="nil"/>
-          <w:bottom w:val="nil"/>
-          <w:right w:val="nil"/>
-          <w:between w:val="nil"/>
-        </w:pBdr>
-        <w:spacing w:after="0" w:line="240" w:lineRule="auto"/>
-        <w:rPr>
-          <w:rFonts w:ascii="Times New Roman" w:eastAsia="Times New Roman" w:hAnsi="Times New Roman" w:cs="Times New Roman"/>
-          <w:color w:val="000000"/>
-          <w:sz w:val="24"/>
-          <w:szCs w:val="24"/>
-        </w:rPr>
-      </w:pPr>
-      <w:r>
-        <w:rPr>
-          <w:rFonts w:ascii="Times New Roman" w:eastAsia="Times New Roman" w:hAnsi="Times New Roman" w:cs="Times New Roman"/>
-          <w:color w:val="000000"/>
-          <w:sz w:val="24"/>
-          <w:szCs w:val="24"/>
-        </w:rPr>
-        <w:t>Планований час на реалізацію</w:t>
-      </w:r>
-      <w:r>
-        <w:rPr>
-          <w:rFonts w:ascii="Times New Roman" w:eastAsia="Times New Roman" w:hAnsi="Times New Roman" w:cs="Times New Roman"/>
-          <w:color w:val="000000"/>
-          <w:sz w:val="24"/>
-          <w:szCs w:val="24"/>
-          <w:lang w:val="en-US"/>
-        </w:rPr>
-        <w:t xml:space="preserve"> </w:t>
-      </w:r>
-      <w:r>
-        <w:rPr>
-          <w:rFonts w:ascii="Times New Roman" w:eastAsia="Times New Roman" w:hAnsi="Times New Roman" w:cs="Times New Roman"/>
-          <w:color w:val="000000"/>
-          <w:sz w:val="24"/>
-          <w:szCs w:val="24"/>
-        </w:rPr>
-        <w:t>15</w:t>
-      </w:r>
-      <w:r>
-        <w:rPr>
-          <w:rFonts w:ascii="Times New Roman" w:eastAsia="Times New Roman" w:hAnsi="Times New Roman" w:cs="Times New Roman"/>
-          <w:color w:val="000000"/>
-          <w:sz w:val="24"/>
-          <w:szCs w:val="24"/>
-        </w:rPr>
-        <w:t>хв</w:t>
-      </w:r>
-    </w:p>
-    <w:p>
-      <w:pPr>
-        <w:pBdr>
-          <w:top w:val="nil"/>
-          <w:left w:val="nil"/>
-          <w:bottom w:val="nil"/>
-          <w:right w:val="nil"/>
-          <w:between w:val="nil"/>
-        </w:pBdr>
-        <w:spacing w:after="0" w:line="240" w:lineRule="auto"/>
-        <w:ind w:left="720"/>
-        <w:rPr>
-          <w:rFonts w:ascii="Times New Roman" w:eastAsia="Times New Roman" w:hAnsi="Times New Roman" w:cs="Times New Roman"/>
-          <w:color w:val="000000"/>
-          <w:sz w:val="24"/>
-          <w:szCs w:val="24"/>
-        </w:rPr>
-      </w:pPr>
-    </w:p>
-    <w:p>
-      <w:pPr>
-        <w:pStyle w:val="Heading4"/>
-        <w:rPr>
-          <w:rFonts w:eastAsia="Times New Roman"/>
-          <w:lang w:val="en-US"/>
-        </w:rPr>
-      </w:pPr>
-      <w:r>
-        <w:rPr>
-          <w:rFonts w:eastAsia="Times New Roman"/>
-        </w:rPr>
-        <w:t>Програма №</w:t>
-      </w:r>
-      <w:r>
-        <w:rPr>
-          <w:rFonts w:eastAsia="Times New Roman"/>
-          <w:lang w:val="en-US"/>
-        </w:rPr>
-        <w:t>6</w:t>
-      </w:r>
-      <w:r>
-        <w:rPr>
-          <w:rFonts w:eastAsia="Times New Roman"/>
-        </w:rPr>
-        <w:t xml:space="preserve"> </w:t>
-      </w:r>
-      <w:r>
-        <w:rPr>
-          <w:rFonts w:eastAsia="Times New Roman"/>
-        </w:rPr>
-        <w:t>Algotester Lab 3</w:t>
-      </w:r>
-    </w:p>
-    <w:p>
-      <w:pPr>
-        <w:numPr>
-          <w:ilvl w:val="0"/>
-          <w:numId w:val="2"/>
-        </w:numPr>
-        <w:pBdr>
-          <w:top w:val="nil"/>
-          <w:left w:val="nil"/>
-          <w:bottom w:val="nil"/>
-          <w:right w:val="nil"/>
-          <w:between w:val="nil"/>
-        </w:pBdr>
-        <w:spacing w:after="0" w:line="240" w:lineRule="auto"/>
-        <w:rPr>
-          <w:rFonts w:ascii="Times New Roman" w:eastAsia="Times New Roman" w:hAnsi="Times New Roman" w:cs="Times New Roman"/>
-          <w:color w:val="000000"/>
-          <w:sz w:val="24"/>
-          <w:szCs w:val="24"/>
-        </w:rPr>
-      </w:pPr>
-      <w:r>
-        <w:rPr>
-          <w:rFonts w:ascii="Times New Roman" w:eastAsia="Times New Roman" w:hAnsi="Times New Roman" w:cs="Times New Roman"/>
-          <w:color w:val="000000"/>
-          <w:sz w:val="24"/>
-          <w:szCs w:val="24"/>
-        </w:rPr>
-        <w:t>Планований час на реалізацію</w:t>
-      </w:r>
-      <w:r>
-        <w:rPr>
-          <w:rFonts w:ascii="Times New Roman" w:eastAsia="Times New Roman" w:hAnsi="Times New Roman" w:cs="Times New Roman"/>
-          <w:color w:val="000000"/>
-          <w:sz w:val="24"/>
-          <w:szCs w:val="24"/>
-          <w:lang w:val="en-US"/>
-        </w:rPr>
-        <w:t xml:space="preserve"> </w:t>
-      </w:r>
-      <w:r>
-        <w:rPr>
-          <w:rFonts w:ascii="Times New Roman" w:eastAsia="Times New Roman" w:hAnsi="Times New Roman" w:cs="Times New Roman"/>
-          <w:color w:val="000000"/>
-          <w:sz w:val="24"/>
-          <w:szCs w:val="24"/>
-        </w:rPr>
-        <w:t>45</w:t>
-      </w:r>
-      <w:r>
-        <w:rPr>
-          <w:rFonts w:ascii="Times New Roman" w:eastAsia="Times New Roman" w:hAnsi="Times New Roman" w:cs="Times New Roman"/>
-          <w:color w:val="000000"/>
-          <w:sz w:val="24"/>
-          <w:szCs w:val="24"/>
-          <w:lang w:val="en-US"/>
-        </w:rPr>
-        <w:t xml:space="preserve"> </w:t>
-      </w:r>
-      <w:r>
-        <w:rPr>
-          <w:rFonts w:ascii="Times New Roman" w:eastAsia="Times New Roman" w:hAnsi="Times New Roman" w:cs="Times New Roman"/>
-          <w:color w:val="000000"/>
-          <w:sz w:val="24"/>
-          <w:szCs w:val="24"/>
-        </w:rPr>
-        <w:t>хв</w:t>
-      </w:r>
-    </w:p>
-    <w:p>
-      <w:pPr>
-        <w:spacing w:after="0"/>
-        <w:rPr>
-          <w:rFonts w:ascii="Times New Roman" w:eastAsia="Times New Roman" w:hAnsi="Times New Roman" w:cs="Times New Roman"/>
-          <w:sz w:val="24"/>
-          <w:szCs w:val="24"/>
-          <w:lang w:val="en-US"/>
-        </w:rPr>
-      </w:pPr>
-    </w:p>
-    <w:p>
-      <w:pPr>
-        <w:pStyle w:val="Heading4"/>
-        <w:rPr>
-          <w:rFonts w:eastAsia="Times New Roman"/>
-          <w:lang w:val="en-US"/>
-        </w:rPr>
-      </w:pPr>
-      <w:r>
-        <w:rPr>
-          <w:rFonts w:eastAsia="Times New Roman"/>
-        </w:rPr>
-        <w:t>Програма №</w:t>
-      </w:r>
-      <w:r>
-        <w:rPr>
-          <w:rFonts w:eastAsia="Times New Roman"/>
-          <w:lang w:val="en-US"/>
-        </w:rPr>
-        <w:t>6</w:t>
-      </w:r>
-      <w:r>
-        <w:rPr>
-          <w:rFonts w:eastAsia="Times New Roman"/>
-        </w:rPr>
-        <w:t xml:space="preserve"> </w:t>
-      </w:r>
-      <w:r>
-        <w:rPr>
-          <w:rFonts w:eastAsia="Times New Roman"/>
-        </w:rPr>
-        <w:t>Algotester Lab 3</w:t>
-      </w:r>
-    </w:p>
-    <w:p>
-      <w:pPr>
-        <w:numPr>
-          <w:ilvl w:val="0"/>
-          <w:numId w:val="2"/>
-        </w:numPr>
-        <w:pBdr>
-          <w:top w:val="nil"/>
-          <w:left w:val="nil"/>
-          <w:bottom w:val="nil"/>
-          <w:right w:val="nil"/>
-          <w:between w:val="nil"/>
-        </w:pBdr>
-        <w:spacing w:after="0" w:line="240" w:lineRule="auto"/>
-        <w:rPr>
-          <w:rFonts w:ascii="Times New Roman" w:eastAsia="Times New Roman" w:hAnsi="Times New Roman" w:cs="Times New Roman"/>
-          <w:color w:val="000000"/>
-          <w:sz w:val="24"/>
-          <w:szCs w:val="24"/>
-        </w:rPr>
-      </w:pPr>
-      <w:r>
-        <w:rPr>
-          <w:rFonts w:ascii="Times New Roman" w:eastAsia="Times New Roman" w:hAnsi="Times New Roman" w:cs="Times New Roman"/>
-          <w:color w:val="000000"/>
-          <w:sz w:val="24"/>
-          <w:szCs w:val="24"/>
-        </w:rPr>
-        <w:t>Планований час на реалізацію</w:t>
-      </w:r>
-      <w:r>
-        <w:rPr>
-          <w:rFonts w:ascii="Times New Roman" w:eastAsia="Times New Roman" w:hAnsi="Times New Roman" w:cs="Times New Roman"/>
-          <w:color w:val="000000"/>
-          <w:sz w:val="24"/>
-          <w:szCs w:val="24"/>
-          <w:lang w:val="en-US"/>
-        </w:rPr>
-        <w:t xml:space="preserve"> </w:t>
-      </w:r>
-      <w:r>
-        <w:rPr>
-          <w:rFonts w:ascii="Times New Roman" w:eastAsia="Times New Roman" w:hAnsi="Times New Roman" w:cs="Times New Roman"/>
-          <w:color w:val="000000"/>
-          <w:sz w:val="24"/>
-          <w:szCs w:val="24"/>
-          <w:lang w:val="en-US"/>
-        </w:rPr>
-        <w:t>30</w:t>
-      </w:r>
-      <w:r>
-        <w:rPr>
-          <w:rFonts w:ascii="Times New Roman" w:eastAsia="Times New Roman" w:hAnsi="Times New Roman" w:cs="Times New Roman"/>
-          <w:color w:val="000000"/>
-          <w:sz w:val="24"/>
-          <w:szCs w:val="24"/>
-          <w:lang w:val="en-US"/>
-        </w:rPr>
-        <w:t xml:space="preserve"> </w:t>
-      </w:r>
-      <w:r>
-        <w:rPr>
-          <w:rFonts w:ascii="Times New Roman" w:eastAsia="Times New Roman" w:hAnsi="Times New Roman" w:cs="Times New Roman"/>
-          <w:color w:val="000000"/>
-          <w:sz w:val="24"/>
-          <w:szCs w:val="24"/>
-        </w:rPr>
-        <w:t>хв</w:t>
-      </w:r>
-    </w:p>
-    <w:p>
-      <w:pPr>
-        <w:spacing w:after="0"/>
-        <w:rPr>
-          <w:rFonts w:ascii="Times New Roman" w:eastAsia="Times New Roman" w:hAnsi="Times New Roman" w:cs="Times New Roman"/>
-          <w:sz w:val="24"/>
-          <w:szCs w:val="24"/>
-          <w:lang w:val="en-US"/>
-        </w:rPr>
-      </w:pPr>
-    </w:p>
-    <w:p>
-      <w:pPr>
-        <w:spacing w:after="0"/>
-        <w:rPr>
-          <w:rFonts w:ascii="Times New Roman" w:eastAsia="Times New Roman" w:hAnsi="Times New Roman" w:cs="Times New Roman"/>
-          <w:sz w:val="24"/>
-          <w:szCs w:val="24"/>
-          <w:lang w:val="en-US"/>
-        </w:rPr>
-      </w:pPr>
-    </w:p>
-    <w:p>
-      <w:pPr>
-        <w:pStyle w:val="Heading4"/>
-        <w:rPr>
-          <w:rFonts w:eastAsia="Times New Roman"/>
-          <w:lang w:val="en-US"/>
-        </w:rPr>
-      </w:pPr>
-      <w:r>
-        <w:rPr>
-          <w:rFonts w:eastAsia="Times New Roman"/>
-        </w:rPr>
-        <w:t>Програма №</w:t>
-      </w:r>
-      <w:r>
-        <w:rPr>
-          <w:rFonts w:eastAsia="Times New Roman"/>
-          <w:lang w:val="en-US"/>
-        </w:rPr>
-        <w:t>8</w:t>
-      </w:r>
-      <w:r>
-        <w:rPr>
-          <w:rFonts w:eastAsia="Times New Roman"/>
-        </w:rPr>
-        <w:t xml:space="preserve"> </w:t>
-      </w:r>
-      <w:r>
-        <w:rPr>
-          <w:rFonts w:eastAsia="Times New Roman"/>
-          <w:lang w:val="en-US"/>
-        </w:rPr>
-        <w:t>Self Practice</w:t>
-      </w:r>
-      <w:r>
-        <w:rPr>
-          <w:rFonts w:eastAsia="Times New Roman"/>
-        </w:rPr>
-        <w:t xml:space="preserve"> </w:t>
-      </w:r>
-      <w:proofErr w:type="spellStart"/>
-      <w:r>
-        <w:rPr>
-          <w:rFonts w:eastAsia="Times New Roman"/>
-          <w:lang w:val="en-US"/>
-        </w:rPr>
-        <w:t>Algotester</w:t>
-      </w:r>
-      <w:proofErr w:type="spellEnd"/>
-      <w:r>
-        <w:rPr>
-          <w:rFonts w:eastAsia="Times New Roman"/>
-          <w:lang w:val="en-US"/>
-        </w:rPr>
-        <w:t xml:space="preserve"> lab 2 using merge sort</w:t>
-      </w:r>
-      <w:r>
-        <w:rPr>
-          <w:rFonts w:eastAsia="Times New Roman"/>
-          <w:lang w:val="en-US"/>
-        </w:rPr>
-        <w:t>:</w:t>
-      </w:r>
-    </w:p>
-    <w:p>
-      <w:pPr>
-        <w:keepNext/>
-        <w:jc w:val="center"/>
-      </w:pPr>
-      <w:r>
-        <w:rPr>
-          <w:noProof/>
-        </w:rPr>
-        <w:drawing>
-          <wp:inline distT="0" distB="0" distL="0" distR="0" wp14:anchorId="5ADADF6B" wp14:editId="3E13D30B">
-            <wp:extent cx="4781550" cy="7448550"/>
-            <wp:effectExtent l="0" t="0" r="0" b="0"/>
-            <wp:docPr id="5" name="Picture 5"/>
-            <wp:cNvGraphicFramePr>
-              <a:graphicFrameLocks xmlns:a="http://schemas.openxmlformats.org/drawingml/2006/main" noChangeAspect="1"/>
-            </wp:cNvGraphicFramePr>
-            <a:graphic xmlns:a="http://schemas.openxmlformats.org/drawingml/2006/main">
-              <a:graphicData uri="http://schemas.openxmlformats.org/drawingml/2006/picture">
-                <pic:pic xmlns:pic="http://schemas.openxmlformats.org/drawingml/2006/picture">
-                  <pic:nvPicPr>
-                    <pic:cNvPr id="0" name="Picture 10"/>
-                    <pic:cNvPicPr>
-                      <a:picLocks noChangeAspect="1" noChangeArrowheads="1"/>
-                    </pic:cNvPicPr>
-                  </pic:nvPicPr>
-                  <pic:blipFill>
-                    <a:blip r:embed="rId19" cstate="print">
-                      <a:extLst>
-                        <a:ext uri="{28A0092B-C50C-407E-A947-70E740481C1C}">
-                          <a14:useLocalDpi xmlns:a14="http://schemas.microsoft.com/office/drawing/2010/main" val="0"/>
-                        </a:ext>
-                      </a:extLst>
-                    </a:blip>
-                    <a:srcRect/>
-                    <a:stretch>
-                      <a:fillRect/>
-                    </a:stretch>
-                  </pic:blipFill>
-                  <pic:spPr bwMode="auto">
-                    <a:xfrm>
-                      <a:off x="0" y="0"/>
-                      <a:ext cx="4781550" cy="7448550"/>
-                    </a:xfrm>
-                    <a:prstGeom prst="rect">
-                      <a:avLst/>
-                    </a:prstGeom>
-                    <a:noFill/>
-                    <a:ln>
-                      <a:noFill/>
-                    </a:ln>
-                  </pic:spPr>
-                </pic:pic>
-              </a:graphicData>
-            </a:graphic>
-          </wp:inline>
-        </w:drawing>
-      </w:r>
-    </w:p>
-    <w:p>
-      <w:pPr>
-        <w:pStyle w:val="Caption"/>
-        <w:jc w:val="center"/>
-        <w:rPr>
           <w:color w:val="auto"/>
           <w:lang w:val="en-US"/>
         </w:rPr>
@@ -7029,7 +6679,7 @@
                     </pic:cNvPicPr>
                   </pic:nvPicPr>
                   <pic:blipFill>
-                    <a:blip r:embed="rId20" cstate="print">
+                    <a:blip r:embed="rId18" cstate="print">
                       <a:extLst>
                         <a:ext uri="{28A0092B-C50C-407E-A947-70E740481C1C}">
                           <a14:useLocalDpi xmlns:a14="http://schemas.microsoft.com/office/drawing/2010/main" val="0"/>
@@ -7163,7 +6813,7 @@
                     </pic:cNvPicPr>
                   </pic:nvPicPr>
                   <pic:blipFill>
-                    <a:blip r:embed="rId21" cstate="print">
+                    <a:blip r:embed="rId19" cstate="print">
                       <a:extLst>
                         <a:ext uri="{28A0092B-C50C-407E-A947-70E740481C1C}">
                           <a14:useLocalDpi xmlns:a14="http://schemas.microsoft.com/office/drawing/2010/main" val="0"/>
@@ -7528,7 +7178,7 @@
       <w:r>
         <w:t xml:space="preserve"> </w:t>
       </w:r>
-      <w:hyperlink r:id="rId22" w:history="1">
+      <w:hyperlink r:id="rId20" w:history="1">
         <w:r>
           <w:rPr>
             <w:rStyle w:val="Hyperlink"/>
@@ -22480,7 +22130,7 @@
         </w:rPr>
         <w:t xml:space="preserve"> </w:t>
       </w:r>
-      <w:hyperlink r:id="rId23" w:history="1">
+      <w:hyperlink r:id="rId21" w:history="1">
         <w:r>
           <w:rPr>
             <w:rStyle w:val="Hyperlink"/>
@@ -41710,7 +41360,7 @@
                     </pic:cNvPicPr>
                   </pic:nvPicPr>
                   <pic:blipFill>
-                    <a:blip r:embed="rId24" cstate="print">
+                    <a:blip r:embed="rId22" cstate="print">
                       <a:extLst>
                         <a:ext uri="{28A0092B-C50C-407E-A947-70E740481C1C}">
                           <a14:useLocalDpi xmlns:a14="http://schemas.microsoft.com/office/drawing/2010/main" val="0"/>
@@ -41827,7 +41477,7 @@
                     <pic:cNvPicPr/>
                   </pic:nvPicPr>
                   <pic:blipFill>
-                    <a:blip r:embed="rId25"/>
+                    <a:blip r:embed="rId23"/>
                     <a:stretch>
                       <a:fillRect/>
                     </a:stretch>
@@ -42003,8 +41653,8 @@
       </w:r>
     </w:p>
     <w:sectPr>
-      <w:footerReference w:type="default" r:id="rId26"/>
-      <w:footerReference w:type="first" r:id="rId27"/>
+      <w:footerReference w:type="default" r:id="rId24"/>
+      <w:footerReference w:type="first" r:id="rId25"/>
       <w:pgSz w:w="11906" w:h="16838"/>
       <w:pgMar w:top="1134" w:right="850" w:bottom="1134" w:left="1134" w:header="708" w:footer="708" w:gutter="0"/>
       <w:pgNumType w:start="1"/>
@@ -43911,28 +43561,28 @@
 </file>
 
 <file path=customXml/item1.xml><?xml version="1.0" encoding="utf-8"?>
+<b:Sources xmlns:b="http://schemas.openxmlformats.org/officeDocument/2006/bibliography" xmlns="http://schemas.openxmlformats.org/officeDocument/2006/bibliography" SelectedStyle="\APA.XSL" StyleName="APA"/>
+</file>
+
+<file path=customXml/item2.xml><?xml version="1.0" encoding="utf-8"?>
 <go:gDocsCustomXmlDataStorage xmlns:go="http://customooxmlschemas.google.com/" xmlns:r="http://schemas.openxmlformats.org/officeDocument/2006/relationships" uri="GoogleDocsCustomDataVersion2">
   <go:docsCustomData xmlns:go="http://customooxmlschemas.google.com/" roundtripDataSignature="AMtx7mg1t1gPSA62kT8ztiPESSo9M54hng==">CgMxLjA4AHIhMXFNVHNQYW9lLWVhNjZLeGlrRVdIRnNmaEdUSHNnNUIy</go:docsCustomData>
 </go:gDocsCustomXmlDataStorage>
 </file>
 
-<file path=customXml/item2.xml><?xml version="1.0" encoding="utf-8"?>
-<b:Sources xmlns:b="http://schemas.openxmlformats.org/officeDocument/2006/bibliography" xmlns="http://schemas.openxmlformats.org/officeDocument/2006/bibliography" SelectedStyle="\APA.XSL" StyleName="APA"/>
+<file path=customXml/itemProps1.xml><?xml version="1.0" encoding="utf-8"?>
+<ds:datastoreItem xmlns:ds="http://schemas.openxmlformats.org/officeDocument/2006/customXml" ds:itemID="{EE2366EB-CFBB-4265-876C-2EF9F19421EA}">
+  <ds:schemaRefs>
+    <ds:schemaRef ds:uri="http://schemas.openxmlformats.org/officeDocument/2006/bibliography"/>
+  </ds:schemaRefs>
+</ds:datastoreItem>
 </file>
 
-<file path=customXml/itemProps1.xml><?xml version="1.0" encoding="utf-8"?>
+<file path=customXml/itemProps2.xml><?xml version="1.0" encoding="utf-8"?>
 <ds:datastoreItem xmlns:ds="http://schemas.openxmlformats.org/officeDocument/2006/customXml" ds:itemID="{11111111-1234-1234-1234-123412341234}">
   <ds:schemaRefs>
     <ds:schemaRef ds:uri="http://customooxmlschemas.google.com/"/>
     <ds:schemaRef ds:uri="http://schemas.openxmlformats.org/officeDocument/2006/relationships"/>
   </ds:schemaRefs>
 </ds:datastoreItem>
-</file>
-
-<file path=customXml/itemProps2.xml><?xml version="1.0" encoding="utf-8"?>
-<ds:datastoreItem xmlns:ds="http://schemas.openxmlformats.org/officeDocument/2006/customXml" ds:itemID="{EE2366EB-CFBB-4265-876C-2EF9F19421EA}">
-  <ds:schemaRefs>
-    <ds:schemaRef ds:uri="http://schemas.openxmlformats.org/officeDocument/2006/bibliography"/>
-  </ds:schemaRefs>
-</ds:datastoreItem>
 </file>
--- a/ai_13/dmytro_yunko/epic_4/epic_4_practice_and_labs_report_dmytro_yunko.docx
+++ b/ai_13/dmytro_yunko/epic_4/epic_4_practice_and_labs_report_dmytro_yunko.docx
@@ -6528,129 +6528,6 @@
         <w:keepNext/>
         <w:jc w:val="center"/>
       </w:pPr>
-      <w:r>
-        <w:rPr>
-          <w:noProof/>
-        </w:rPr>
-        <w:drawing>
-          <wp:inline distT="0" distB="0" distL="0" distR="0" wp14:anchorId="5ADADF6B" wp14:editId="3E13D30B">
-            <wp:extent cx="4781550" cy="7448550"/>
-            <wp:effectExtent l="0" t="0" r="0" b="0"/>
-            <wp:docPr id="5" name="Picture 5"/>
-            <wp:cNvGraphicFramePr>
-              <a:graphicFrameLocks xmlns:a="http://schemas.openxmlformats.org/drawingml/2006/main" noChangeAspect="1"/>
-            </wp:cNvGraphicFramePr>
-            <a:graphic xmlns:a="http://schemas.openxmlformats.org/drawingml/2006/main">
-              <a:graphicData uri="http://schemas.openxmlformats.org/drawingml/2006/picture">
-                <pic:pic xmlns:pic="http://schemas.openxmlformats.org/drawingml/2006/picture">
-                  <pic:nvPicPr>
-                    <pic:cNvPr id="0" name="Picture 10"/>
-                    <pic:cNvPicPr>
-                      <a:picLocks noChangeAspect="1" noChangeArrowheads="1"/>
-                    </pic:cNvPicPr>
-                  </pic:nvPicPr>
-                  <pic:blipFill>
-                    <a:blip r:embed="rId17" cstate="print">
-                      <a:extLst>
-                        <a:ext uri="{28A0092B-C50C-407E-A947-70E740481C1C}">
-                          <a14:useLocalDpi xmlns:a14="http://schemas.microsoft.com/office/drawing/2010/main" val="0"/>
-                        </a:ext>
-                      </a:extLst>
-                    </a:blip>
-                    <a:srcRect/>
-                    <a:stretch>
-                      <a:fillRect/>
-                    </a:stretch>
-                  </pic:blipFill>
-                  <pic:spPr bwMode="auto">
-                    <a:xfrm>
-                      <a:off x="0" y="0"/>
-                      <a:ext cx="4781550" cy="7448550"/>
-                    </a:xfrm>
-                    <a:prstGeom prst="rect">
-                      <a:avLst/>
-                    </a:prstGeom>
-                    <a:noFill/>
-                    <a:ln>
-                      <a:noFill/>
-                    </a:ln>
-                  </pic:spPr>
-                </pic:pic>
-              </a:graphicData>
-            </a:graphic>
-          </wp:inline>
-        </w:drawing>
-      </w:r>
-    </w:p>
-    <w:p>
-      <w:pPr>
-        <w:pStyle w:val="Caption"/>
-        <w:jc w:val="center"/>
-        <w:rPr>
-          <w:color w:val="auto"/>
-          <w:lang w:val="en-US"/>
-        </w:rPr>
-      </w:pPr>
-      <w:r>
-        <w:rPr>
-          <w:color w:val="auto"/>
-        </w:rPr>
-        <w:t xml:space="preserve">Рисунок </w:t>
-      </w:r>
-      <w:r>
-        <w:rPr>
-          <w:color w:val="auto"/>
-        </w:rPr>
-        <w:fldChar w:fldCharType="begin"/>
-      </w:r>
-      <w:r>
-        <w:rPr>
-          <w:color w:val="auto"/>
-        </w:rPr>
-        <w:instrText xml:space="preserve"> SEQ Рисунок \* ARABIC </w:instrText>
-      </w:r>
-      <w:r>
-        <w:rPr>
-          <w:color w:val="auto"/>
-        </w:rPr>
-        <w:fldChar w:fldCharType="separate"/>
-      </w:r>
-      <w:r>
-        <w:rPr>
-          <w:noProof/>
-          <w:color w:val="auto"/>
-        </w:rPr>
-        <w:t>3</w:t>
-      </w:r>
-      <w:r>
-        <w:rPr>
-          <w:color w:val="auto"/>
-        </w:rPr>
-        <w:fldChar w:fldCharType="end"/>
-      </w:r>
-      <w:r>
-        <w:rPr>
-          <w:color w:val="auto"/>
-          <w:lang w:val="en-US"/>
-        </w:rPr>
-        <w:t xml:space="preserve"> </w:t>
-      </w:r>
-      <w:proofErr w:type="spellStart"/>
-      <w:r>
-        <w:rPr>
-          <w:color w:val="auto"/>
-          <w:lang w:val="en-US"/>
-        </w:rPr>
-        <w:t>Algotester</w:t>
-      </w:r>
-      <w:proofErr w:type="spellEnd"/>
-      <w:r>
-        <w:rPr>
-          <w:color w:val="auto"/>
-          <w:lang w:val="en-US"/>
-        </w:rPr>
-        <w:t xml:space="preserve"> lab 2</w:t>
-      </w:r>
     </w:p>
     <w:p>
       <w:pPr>
@@ -6679,7 +6556,7 @@
                     </pic:cNvPicPr>
                   </pic:nvPicPr>
                   <pic:blipFill>
-                    <a:blip r:embed="rId18" cstate="print">
+                    <a:blip r:embed="rId17" cstate="print">
                       <a:extLst>
                         <a:ext uri="{28A0092B-C50C-407E-A947-70E740481C1C}">
                           <a14:useLocalDpi xmlns:a14="http://schemas.microsoft.com/office/drawing/2010/main" val="0"/>
@@ -6813,7 +6690,7 @@
                     </pic:cNvPicPr>
                   </pic:nvPicPr>
                   <pic:blipFill>
-                    <a:blip r:embed="rId19" cstate="print">
+                    <a:blip r:embed="rId18" cstate="print">
                       <a:extLst>
                         <a:ext uri="{28A0092B-C50C-407E-A947-70E740481C1C}">
                           <a14:useLocalDpi xmlns:a14="http://schemas.microsoft.com/office/drawing/2010/main" val="0"/>
@@ -7178,7 +7055,7 @@
       <w:r>
         <w:t xml:space="preserve"> </w:t>
       </w:r>
-      <w:hyperlink r:id="rId20" w:history="1">
+      <w:hyperlink r:id="rId19" w:history="1">
         <w:r>
           <w:rPr>
             <w:rStyle w:val="Hyperlink"/>
@@ -22130,7 +22007,7 @@
         </w:rPr>
         <w:t xml:space="preserve"> </w:t>
       </w:r>
-      <w:hyperlink r:id="rId21" w:history="1">
+      <w:hyperlink r:id="rId20" w:history="1">
         <w:r>
           <w:rPr>
             <w:rStyle w:val="Hyperlink"/>
@@ -41360,7 +41237,7 @@
                     </pic:cNvPicPr>
                   </pic:nvPicPr>
                   <pic:blipFill>
-                    <a:blip r:embed="rId22" cstate="print">
+                    <a:blip r:embed="rId21" cstate="print">
                       <a:extLst>
                         <a:ext uri="{28A0092B-C50C-407E-A947-70E740481C1C}">
                           <a14:useLocalDpi xmlns:a14="http://schemas.microsoft.com/office/drawing/2010/main" val="0"/>
@@ -41477,7 +41354,7 @@
                     <pic:cNvPicPr/>
                   </pic:nvPicPr>
                   <pic:blipFill>
-                    <a:blip r:embed="rId23"/>
+                    <a:blip r:embed="rId22"/>
                     <a:stretch>
                       <a:fillRect/>
                     </a:stretch>
@@ -41653,8 +41530,8 @@
       </w:r>
     </w:p>
     <w:sectPr>
-      <w:footerReference w:type="default" r:id="rId24"/>
-      <w:footerReference w:type="first" r:id="rId25"/>
+      <w:footerReference w:type="default" r:id="rId23"/>
+      <w:footerReference w:type="first" r:id="rId24"/>
       <w:pgSz w:w="11906" w:h="16838"/>
       <w:pgMar w:top="1134" w:right="850" w:bottom="1134" w:left="1134" w:header="708" w:footer="708" w:gutter="0"/>
       <w:pgNumType w:start="1"/>
@@ -43561,28 +43438,28 @@
 </file>
 
 <file path=customXml/item1.xml><?xml version="1.0" encoding="utf-8"?>
-<b:Sources xmlns:b="http://schemas.openxmlformats.org/officeDocument/2006/bibliography" xmlns="http://schemas.openxmlformats.org/officeDocument/2006/bibliography" SelectedStyle="\APA.XSL" StyleName="APA"/>
-</file>
-
-<file path=customXml/item2.xml><?xml version="1.0" encoding="utf-8"?>
 <go:gDocsCustomXmlDataStorage xmlns:go="http://customooxmlschemas.google.com/" xmlns:r="http://schemas.openxmlformats.org/officeDocument/2006/relationships" uri="GoogleDocsCustomDataVersion2">
   <go:docsCustomData xmlns:go="http://customooxmlschemas.google.com/" roundtripDataSignature="AMtx7mg1t1gPSA62kT8ztiPESSo9M54hng==">CgMxLjA4AHIhMXFNVHNQYW9lLWVhNjZLeGlrRVdIRnNmaEdUSHNnNUIy</go:docsCustomData>
 </go:gDocsCustomXmlDataStorage>
 </file>
 
-<file path=customXml/itemProps1.xml><?xml version="1.0" encoding="utf-8"?>
-<ds:datastoreItem xmlns:ds="http://schemas.openxmlformats.org/officeDocument/2006/customXml" ds:itemID="{EE2366EB-CFBB-4265-876C-2EF9F19421EA}">
-  <ds:schemaRefs>
-    <ds:schemaRef ds:uri="http://schemas.openxmlformats.org/officeDocument/2006/bibliography"/>
-  </ds:schemaRefs>
-</ds:datastoreItem>
+<file path=customXml/item2.xml><?xml version="1.0" encoding="utf-8"?>
+<b:Sources xmlns:b="http://schemas.openxmlformats.org/officeDocument/2006/bibliography" xmlns="http://schemas.openxmlformats.org/officeDocument/2006/bibliography" SelectedStyle="\APA.XSL" StyleName="APA"/>
 </file>
 
-<file path=customXml/itemProps2.xml><?xml version="1.0" encoding="utf-8"?>
+<file path=customXml/itemProps1.xml><?xml version="1.0" encoding="utf-8"?>
 <ds:datastoreItem xmlns:ds="http://schemas.openxmlformats.org/officeDocument/2006/customXml" ds:itemID="{11111111-1234-1234-1234-123412341234}">
   <ds:schemaRefs>
     <ds:schemaRef ds:uri="http://customooxmlschemas.google.com/"/>
     <ds:schemaRef ds:uri="http://schemas.openxmlformats.org/officeDocument/2006/relationships"/>
   </ds:schemaRefs>
 </ds:datastoreItem>
+</file>
+
+<file path=customXml/itemProps2.xml><?xml version="1.0" encoding="utf-8"?>
+<ds:datastoreItem xmlns:ds="http://schemas.openxmlformats.org/officeDocument/2006/customXml" ds:itemID="{EE2366EB-CFBB-4265-876C-2EF9F19421EA}">
+  <ds:schemaRefs>
+    <ds:schemaRef ds:uri="http://schemas.openxmlformats.org/officeDocument/2006/bibliography"/>
+  </ds:schemaRefs>
+</ds:datastoreItem>
 </file>